--- a/tng015 lab1/Lab 1 TNG015 Signaler och System Laborationshandledning.docx
+++ b/tng015 lab1/Lab 1 TNG015 Signaler och System Laborationshandledning.docx
@@ -72,7 +72,23 @@
           <w:sz w:val="48"/>
           <w:szCs w:val="48"/>
         </w:rPr>
-        <w:t>Laboration 1:  Faltning och tillämpningar för frekvensanalys</w:t>
+        <w:t xml:space="preserve">Laboration 1:  </w:t>
+      </w:r>
+      <w:proofErr w:type="spellStart"/>
+      <w:r>
+        <w:rPr>
+          <w:sz w:val="48"/>
+          <w:szCs w:val="48"/>
+        </w:rPr>
+        <w:t>Faltning</w:t>
+      </w:r>
+      <w:proofErr w:type="spellEnd"/>
+      <w:r>
+        <w:rPr>
+          <w:sz w:val="48"/>
+          <w:szCs w:val="48"/>
+        </w:rPr>
+        <w:t xml:space="preserve"> och tillämpningar för frekvensanalys</w:t>
       </w:r>
     </w:p>
     <w:p>
@@ -107,6 +123,7 @@
           <w:lang w:val="en-US"/>
         </w:rPr>
       </w:pPr>
+      <w:proofErr w:type="spellStart"/>
       <w:r>
         <w:rPr>
           <w:rFonts w:asciiTheme="minorHAnsi" w:hAnsiTheme="minorHAnsi"/>
@@ -123,6 +140,7 @@
         </w:rPr>
         <w:t>n</w:t>
       </w:r>
+      <w:proofErr w:type="spellEnd"/>
       <w:r>
         <w:rPr>
           <w:rFonts w:asciiTheme="minorHAnsi" w:hAnsiTheme="minorHAnsi"/>
@@ -137,63 +155,80 @@
           <w:b/>
           <w:lang w:val="en-US"/>
         </w:rPr>
-        <w:t xml:space="preserve"> William Gabril</w:t>
-      </w:r>
-    </w:p>
-    <w:p>
-      <w:pPr>
+        <w:t xml:space="preserve"> William </w:t>
+      </w:r>
+      <w:proofErr w:type="spellStart"/>
+      <w:r>
         <w:rPr>
           <w:rFonts w:asciiTheme="minorHAnsi" w:hAnsiTheme="minorHAnsi"/>
           <w:b/>
           <w:lang w:val="en-US"/>
         </w:rPr>
-      </w:pPr>
-      <w:r>
+        <w:t>Gabril</w:t>
+      </w:r>
+      <w:proofErr w:type="spellEnd"/>
+    </w:p>
+    <w:p>
+      <w:pPr>
         <w:rPr>
           <w:rFonts w:asciiTheme="minorHAnsi" w:hAnsiTheme="minorHAnsi"/>
           <w:b/>
           <w:lang w:val="en-US"/>
         </w:rPr>
-        <w:t>LiU ID:</w:t>
-      </w:r>
+      </w:pPr>
+      <w:proofErr w:type="spellStart"/>
       <w:r>
         <w:rPr>
           <w:rFonts w:asciiTheme="minorHAnsi" w:hAnsiTheme="minorHAnsi"/>
           <w:b/>
           <w:lang w:val="en-US"/>
         </w:rPr>
-        <w:t xml:space="preserve"> </w:t>
-      </w:r>
+        <w:t>LiU</w:t>
+      </w:r>
+      <w:proofErr w:type="spellEnd"/>
       <w:r>
         <w:rPr>
           <w:rFonts w:asciiTheme="minorHAnsi" w:hAnsiTheme="minorHAnsi"/>
           <w:b/>
           <w:lang w:val="en-US"/>
         </w:rPr>
-        <w:t>wilga619</w:t>
-      </w:r>
-    </w:p>
-    <w:p>
-      <w:pPr>
+        <w:t xml:space="preserve"> ID:</w:t>
+      </w:r>
+      <w:r>
         <w:rPr>
           <w:rFonts w:asciiTheme="minorHAnsi" w:hAnsiTheme="minorHAnsi"/>
           <w:b/>
           <w:lang w:val="en-US"/>
         </w:rPr>
-      </w:pPr>
+        <w:t xml:space="preserve"> </w:t>
+      </w:r>
       <w:r>
         <w:rPr>
           <w:rFonts w:asciiTheme="minorHAnsi" w:hAnsiTheme="minorHAnsi"/>
           <w:b/>
           <w:lang w:val="en-US"/>
         </w:rPr>
+        <w:t>wilga619</w:t>
+      </w:r>
+    </w:p>
+    <w:p>
+      <w:pPr>
+        <w:rPr>
+          <w:rFonts w:asciiTheme="minorHAnsi" w:hAnsiTheme="minorHAnsi"/>
+          <w:b/>
+        </w:rPr>
+      </w:pPr>
+      <w:r>
+        <w:rPr>
+          <w:rFonts w:asciiTheme="minorHAnsi" w:hAnsiTheme="minorHAnsi"/>
+          <w:b/>
+        </w:rPr>
         <w:t xml:space="preserve">Epost: </w:t>
       </w:r>
       <w:r>
         <w:rPr>
           <w:rFonts w:asciiTheme="minorHAnsi" w:hAnsiTheme="minorHAnsi"/>
           <w:b/>
-          <w:lang w:val="en-US"/>
         </w:rPr>
         <w:t>wilga619@student.liu.se</w:t>
       </w:r>
@@ -269,22 +304,28 @@
         <w:rPr>
           <w:rFonts w:asciiTheme="minorHAnsi" w:hAnsiTheme="minorHAnsi"/>
           <w:b/>
-          <w:lang w:val="en-US"/>
-        </w:rPr>
-      </w:pPr>
+        </w:rPr>
+      </w:pPr>
+      <w:proofErr w:type="spellStart"/>
       <w:r>
         <w:rPr>
           <w:rFonts w:asciiTheme="minorHAnsi" w:hAnsiTheme="minorHAnsi"/>
           <w:b/>
-          <w:lang w:val="en-US"/>
-        </w:rPr>
-        <w:t>LiU ID:</w:t>
-      </w:r>
+        </w:rPr>
+        <w:t>LiU</w:t>
+      </w:r>
+      <w:proofErr w:type="spellEnd"/>
       <w:r>
         <w:rPr>
           <w:rFonts w:asciiTheme="minorHAnsi" w:hAnsiTheme="minorHAnsi"/>
           <w:b/>
-          <w:lang w:val="en-US"/>
+        </w:rPr>
+        <w:t xml:space="preserve"> ID:</w:t>
+      </w:r>
+      <w:r>
+        <w:rPr>
+          <w:rFonts w:asciiTheme="minorHAnsi" w:hAnsiTheme="minorHAnsi"/>
+          <w:b/>
         </w:rPr>
         <w:t xml:space="preserve"> samhe463</w:t>
       </w:r>
@@ -294,14 +335,12 @@
         <w:rPr>
           <w:rFonts w:asciiTheme="minorHAnsi" w:hAnsiTheme="minorHAnsi"/>
           <w:b/>
-          <w:lang w:val="en-US"/>
         </w:rPr>
       </w:pPr>
       <w:r>
         <w:rPr>
           <w:rFonts w:asciiTheme="minorHAnsi" w:hAnsiTheme="minorHAnsi"/>
           <w:b/>
-          <w:lang w:val="en-US"/>
         </w:rPr>
         <w:t xml:space="preserve">Epost: </w:t>
       </w:r>
@@ -309,74 +348,51 @@
         <w:rPr>
           <w:rFonts w:asciiTheme="minorHAnsi" w:hAnsiTheme="minorHAnsi"/>
           <w:b/>
-          <w:lang w:val="en-US"/>
-        </w:rPr>
-        <w:t xml:space="preserve"> s</w:t>
-      </w:r>
-      <w:r>
+        </w:rPr>
+        <w:t xml:space="preserve"> samhe463@student.liu.se</w:t>
+      </w:r>
+    </w:p>
+    <w:p>
+      <w:pPr>
         <w:rPr>
           <w:rFonts w:asciiTheme="minorHAnsi" w:hAnsiTheme="minorHAnsi"/>
           <w:b/>
-          <w:lang w:val="en-US"/>
-        </w:rPr>
-        <w:t>amhe463@student.liu.se</w:t>
-      </w:r>
-    </w:p>
-    <w:p>
-      <w:pPr>
+        </w:rPr>
+      </w:pPr>
+      <w:r>
         <w:rPr>
           <w:rFonts w:asciiTheme="minorHAnsi" w:hAnsiTheme="minorHAnsi"/>
           <w:b/>
-          <w:lang w:val="en-US"/>
-        </w:rPr>
-      </w:pPr>
+        </w:rPr>
+        <w:t>Program:</w:t>
+      </w:r>
       <w:r>
         <w:rPr>
           <w:rFonts w:asciiTheme="minorHAnsi" w:hAnsiTheme="minorHAnsi"/>
           <w:b/>
-          <w:lang w:val="en-US"/>
-        </w:rPr>
-        <w:t>Program:</w:t>
-      </w:r>
-      <w:r>
+        </w:rPr>
+        <w:t xml:space="preserve"> Medieteknik</w:t>
+      </w:r>
+    </w:p>
+    <w:p>
+      <w:pPr>
         <w:rPr>
           <w:rFonts w:asciiTheme="minorHAnsi" w:hAnsiTheme="minorHAnsi"/>
           <w:b/>
-          <w:lang w:val="en-US"/>
-        </w:rPr>
-        <w:t xml:space="preserve"> Me</w:t>
-      </w:r>
-      <w:r>
-        <w:rPr>
-          <w:rFonts w:asciiTheme="minorHAnsi" w:hAnsiTheme="minorHAnsi"/>
-          <w:b/>
-          <w:lang w:val="en-US"/>
-        </w:rPr>
-        <w:t>dieteknik</w:t>
-      </w:r>
-    </w:p>
-    <w:p>
-      <w:pPr>
-        <w:rPr>
-          <w:rFonts w:asciiTheme="minorHAnsi" w:hAnsiTheme="minorHAnsi"/>
-          <w:b/>
-          <w:lang w:val="en-US"/>
-        </w:rPr>
-      </w:pPr>
-    </w:p>
-    <w:p>
-      <w:pPr>
-        <w:rPr>
-          <w:rFonts w:asciiTheme="minorHAnsi" w:hAnsiTheme="minorHAnsi"/>
-          <w:lang w:val="en-US"/>
-        </w:rPr>
-      </w:pPr>
-    </w:p>
-    <w:p>
-      <w:pPr>
-        <w:rPr>
-          <w:rFonts w:asciiTheme="minorHAnsi" w:hAnsiTheme="minorHAnsi"/>
-          <w:lang w:val="en-US"/>
+        </w:rPr>
+      </w:pPr>
+    </w:p>
+    <w:p>
+      <w:pPr>
+        <w:rPr>
+          <w:rFonts w:asciiTheme="minorHAnsi" w:hAnsiTheme="minorHAnsi"/>
+        </w:rPr>
+      </w:pPr>
+    </w:p>
+    <w:p>
+      <w:pPr>
+        <w:rPr>
+          <w:rFonts w:asciiTheme="minorHAnsi" w:hAnsiTheme="minorHAnsi"/>
         </w:rPr>
       </w:pPr>
     </w:p>
@@ -385,7 +401,6 @@
         <w:rPr>
           <w:rFonts w:asciiTheme="minorHAnsi" w:hAnsiTheme="minorHAnsi"/>
           <w:sz w:val="32"/>
-          <w:lang w:val="en-US"/>
           <w14:shadow w14:blurRad="50800" w14:dist="38100" w14:dir="2700000" w14:sx="100000" w14:sy="100000" w14:kx="0" w14:ky="0" w14:algn="tl">
             <w14:srgbClr w14:val="000000">
               <w14:alpha w14:val="60000"/>
@@ -399,7 +414,6 @@
         <w:rPr>
           <w:rFonts w:asciiTheme="minorHAnsi" w:hAnsiTheme="minorHAnsi"/>
           <w:sz w:val="32"/>
-          <w:lang w:val="en-US"/>
           <w14:shadow w14:blurRad="50800" w14:dist="38100" w14:dir="2700000" w14:sx="100000" w14:sy="100000" w14:kx="0" w14:ky="0" w14:algn="tl">
             <w14:srgbClr w14:val="000000">
               <w14:alpha w14:val="60000"/>
@@ -413,7 +427,6 @@
         <w:rPr>
           <w:rFonts w:asciiTheme="minorHAnsi" w:hAnsiTheme="minorHAnsi"/>
           <w:sz w:val="32"/>
-          <w:lang w:val="en-US"/>
           <w14:shadow w14:blurRad="50800" w14:dist="38100" w14:dir="2700000" w14:sx="100000" w14:sy="100000" w14:kx="0" w14:ky="0" w14:algn="tl">
             <w14:srgbClr w14:val="000000">
               <w14:alpha w14:val="60000"/>
@@ -425,7 +438,6 @@
         <w:rPr>
           <w:rFonts w:asciiTheme="minorHAnsi" w:hAnsiTheme="minorHAnsi"/>
           <w:sz w:val="32"/>
-          <w:lang w:val="en-US"/>
           <w14:shadow w14:blurRad="50800" w14:dist="38100" w14:dir="2700000" w14:sx="100000" w14:sy="100000" w14:kx="0" w14:ky="0" w14:algn="tl">
             <w14:srgbClr w14:val="000000">
               <w14:alpha w14:val="60000"/>
@@ -500,27 +512,55 @@
         <w:rPr>
           <w:rFonts w:asciiTheme="minorHAnsi" w:hAnsiTheme="minorHAnsi"/>
         </w:rPr>
-        <w:t xml:space="preserve"> är indelad i två delar. Den första, kortare delen, behandlar några tillämpningar med differensekvationer och faltning.</w:t>
-      </w:r>
-    </w:p>
-    <w:p>
-      <w:pPr>
-        <w:rPr>
-          <w:rFonts w:asciiTheme="minorHAnsi" w:hAnsiTheme="minorHAnsi"/>
-        </w:rPr>
-      </w:pPr>
-    </w:p>
-    <w:p>
-      <w:pPr>
-        <w:rPr>
-          <w:rFonts w:asciiTheme="minorHAnsi" w:hAnsiTheme="minorHAnsi"/>
-        </w:rPr>
-      </w:pPr>
-      <w:r>
-        <w:rPr>
-          <w:rFonts w:asciiTheme="minorHAnsi" w:hAnsiTheme="minorHAnsi"/>
-        </w:rPr>
-        <w:t xml:space="preserve">I den andra delen får du arbeta med problem som tillämpar Fouriermetoder. I det sammanhanget är det vanligt att man gör någon form av frekvensanalys på tillgängliga data. </w:t>
+        <w:t xml:space="preserve"> är indelad i två delar. Den första, kortare delen, behandlar några tillämpningar med differensekvationer och </w:t>
+      </w:r>
+      <w:proofErr w:type="spellStart"/>
+      <w:r>
+        <w:rPr>
+          <w:rFonts w:asciiTheme="minorHAnsi" w:hAnsiTheme="minorHAnsi"/>
+        </w:rPr>
+        <w:t>faltning</w:t>
+      </w:r>
+      <w:proofErr w:type="spellEnd"/>
+      <w:r>
+        <w:rPr>
+          <w:rFonts w:asciiTheme="minorHAnsi" w:hAnsiTheme="minorHAnsi"/>
+        </w:rPr>
+        <w:t>.</w:t>
+      </w:r>
+    </w:p>
+    <w:p>
+      <w:pPr>
+        <w:rPr>
+          <w:rFonts w:asciiTheme="minorHAnsi" w:hAnsiTheme="minorHAnsi"/>
+        </w:rPr>
+      </w:pPr>
+    </w:p>
+    <w:p>
+      <w:pPr>
+        <w:rPr>
+          <w:rFonts w:asciiTheme="minorHAnsi" w:hAnsiTheme="minorHAnsi"/>
+        </w:rPr>
+      </w:pPr>
+      <w:r>
+        <w:rPr>
+          <w:rFonts w:asciiTheme="minorHAnsi" w:hAnsiTheme="minorHAnsi"/>
+        </w:rPr>
+        <w:t xml:space="preserve">I den andra delen får du arbeta med problem som tillämpar </w:t>
+      </w:r>
+      <w:proofErr w:type="spellStart"/>
+      <w:r>
+        <w:rPr>
+          <w:rFonts w:asciiTheme="minorHAnsi" w:hAnsiTheme="minorHAnsi"/>
+        </w:rPr>
+        <w:t>Fouriermetoder</w:t>
+      </w:r>
+      <w:proofErr w:type="spellEnd"/>
+      <w:r>
+        <w:rPr>
+          <w:rFonts w:asciiTheme="minorHAnsi" w:hAnsiTheme="minorHAnsi"/>
+        </w:rPr>
+        <w:t xml:space="preserve">. I det sammanhanget är det vanligt att man gör någon form av frekvensanalys på tillgängliga data. </w:t>
       </w:r>
     </w:p>
     <w:p>
@@ -663,7 +703,23 @@
           <w:rFonts w:asciiTheme="minorHAnsi" w:hAnsiTheme="minorHAnsi"/>
           <w:i w:val="0"/>
         </w:rPr>
-        <w:t>Läs igenom labhandledningen och relevanta avsnitt i kurslitteraturen innan du kommer till laborationen.</w:t>
+        <w:t xml:space="preserve">Läs igenom </w:t>
+      </w:r>
+      <w:proofErr w:type="spellStart"/>
+      <w:r>
+        <w:rPr>
+          <w:rFonts w:asciiTheme="minorHAnsi" w:hAnsiTheme="minorHAnsi"/>
+          <w:i w:val="0"/>
+        </w:rPr>
+        <w:t>labhandledningen</w:t>
+      </w:r>
+      <w:proofErr w:type="spellEnd"/>
+      <w:r>
+        <w:rPr>
+          <w:rFonts w:asciiTheme="minorHAnsi" w:hAnsiTheme="minorHAnsi"/>
+          <w:i w:val="0"/>
+        </w:rPr>
+        <w:t xml:space="preserve"> och relevanta avsnitt i kurslitteraturen innan du kommer till laborationen.</w:t>
       </w:r>
     </w:p>
     <w:p>
@@ -889,7 +945,25 @@
           <w:i w:val="0"/>
           <w:iCs/>
         </w:rPr>
-        <w:t>Totalt gör du 10 st av laborationens 11 uppgifter.</w:t>
+        <w:t xml:space="preserve">Totalt gör du 10 </w:t>
+      </w:r>
+      <w:proofErr w:type="spellStart"/>
+      <w:r>
+        <w:rPr>
+          <w:rFonts w:asciiTheme="minorHAnsi" w:hAnsiTheme="minorHAnsi"/>
+          <w:i w:val="0"/>
+          <w:iCs/>
+        </w:rPr>
+        <w:t>st</w:t>
+      </w:r>
+      <w:proofErr w:type="spellEnd"/>
+      <w:r>
+        <w:rPr>
+          <w:rFonts w:asciiTheme="minorHAnsi" w:hAnsiTheme="minorHAnsi"/>
+          <w:i w:val="0"/>
+          <w:iCs/>
+        </w:rPr>
+        <w:t xml:space="preserve"> av laborationens 11 uppgifter.</w:t>
       </w:r>
     </w:p>
     <w:p>
@@ -930,8 +1004,27 @@
           <w:i w:val="0"/>
           <w:iCs/>
         </w:rPr>
-        <w:t xml:space="preserve">Lämna in labrapport som </w:t>
-      </w:r>
+        <w:t xml:space="preserve">Lämna in </w:t>
+      </w:r>
+      <w:proofErr w:type="spellStart"/>
+      <w:r>
+        <w:rPr>
+          <w:rFonts w:asciiTheme="minorHAnsi" w:hAnsiTheme="minorHAnsi"/>
+          <w:i w:val="0"/>
+          <w:iCs/>
+        </w:rPr>
+        <w:t>labrapport</w:t>
+      </w:r>
+      <w:proofErr w:type="spellEnd"/>
+      <w:r>
+        <w:rPr>
+          <w:rFonts w:asciiTheme="minorHAnsi" w:hAnsiTheme="minorHAnsi"/>
+          <w:i w:val="0"/>
+          <w:iCs/>
+        </w:rPr>
+        <w:t xml:space="preserve"> som </w:t>
+      </w:r>
+      <w:proofErr w:type="spellStart"/>
       <w:r>
         <w:rPr>
           <w:rFonts w:asciiTheme="minorHAnsi" w:hAnsiTheme="minorHAnsi"/>
@@ -942,20 +1035,39 @@
         </w:rPr>
         <w:t>pdf</w:t>
       </w:r>
+      <w:proofErr w:type="spellEnd"/>
       <w:r>
         <w:rPr>
           <w:rFonts w:asciiTheme="minorHAnsi" w:hAnsiTheme="minorHAnsi"/>
           <w:i w:val="0"/>
           <w:iCs/>
         </w:rPr>
-        <w:t xml:space="preserve"> fil på Lisam </w:t>
-      </w:r>
+        <w:t xml:space="preserve"> fil på </w:t>
+      </w:r>
+      <w:proofErr w:type="spellStart"/>
       <w:r>
         <w:rPr>
           <w:rFonts w:asciiTheme="minorHAnsi" w:hAnsiTheme="minorHAnsi"/>
           <w:i w:val="0"/>
           <w:iCs/>
         </w:rPr>
+        <w:t>Lisam</w:t>
+      </w:r>
+      <w:proofErr w:type="spellEnd"/>
+      <w:r>
+        <w:rPr>
+          <w:rFonts w:asciiTheme="minorHAnsi" w:hAnsiTheme="minorHAnsi"/>
+          <w:i w:val="0"/>
+          <w:iCs/>
+        </w:rPr>
+        <w:t xml:space="preserve"> </w:t>
+      </w:r>
+      <w:r>
+        <w:rPr>
+          <w:rFonts w:asciiTheme="minorHAnsi" w:hAnsiTheme="minorHAnsi"/>
+          <w:i w:val="0"/>
+          <w:iCs/>
+        </w:rPr>
         <w:t>Submission websidan</w:t>
       </w:r>
       <w:r>
@@ -1004,15 +1116,16 @@
           <w:i w:val="0"/>
           <w:iCs/>
         </w:rPr>
-        <w:t xml:space="preserve"> pd</w:t>
-      </w:r>
+        <w:t xml:space="preserve"> </w:t>
+      </w:r>
+      <w:proofErr w:type="spellStart"/>
       <w:r>
         <w:rPr>
           <w:rFonts w:asciiTheme="minorHAnsi" w:hAnsiTheme="minorHAnsi"/>
           <w:i w:val="0"/>
           <w:iCs/>
         </w:rPr>
-        <w:t>f fil.</w:t>
+        <w:t>pd</w:t>
       </w:r>
       <w:r>
         <w:rPr>
@@ -1020,22 +1133,49 @@
           <w:i w:val="0"/>
           <w:iCs/>
         </w:rPr>
+        <w:t>f</w:t>
+      </w:r>
+      <w:proofErr w:type="spellEnd"/>
+      <w:r>
+        <w:rPr>
+          <w:rFonts w:asciiTheme="minorHAnsi" w:hAnsiTheme="minorHAnsi"/>
+          <w:i w:val="0"/>
+          <w:iCs/>
+        </w:rPr>
+        <w:t xml:space="preserve"> fil.</w:t>
+      </w:r>
+      <w:r>
+        <w:rPr>
+          <w:rFonts w:asciiTheme="minorHAnsi" w:hAnsiTheme="minorHAnsi"/>
+          <w:i w:val="0"/>
+          <w:iCs/>
+        </w:rPr>
         <w:t xml:space="preserve"> </w:t>
       </w:r>
+      <w:proofErr w:type="spellStart"/>
       <w:r>
         <w:rPr>
           <w:rFonts w:asciiTheme="minorHAnsi" w:hAnsiTheme="minorHAnsi"/>
           <w:i w:val="0"/>
           <w:iCs/>
         </w:rPr>
-        <w:t>Niu får antigen att</w:t>
-      </w:r>
+        <w:t>Niu</w:t>
+      </w:r>
+      <w:proofErr w:type="spellEnd"/>
       <w:r>
         <w:rPr>
           <w:rFonts w:asciiTheme="minorHAnsi" w:hAnsiTheme="minorHAnsi"/>
           <w:i w:val="0"/>
           <w:iCs/>
         </w:rPr>
+        <w:t xml:space="preserve"> får antigen att</w:t>
+      </w:r>
+      <w:r>
+        <w:rPr>
+          <w:rFonts w:asciiTheme="minorHAnsi" w:hAnsiTheme="minorHAnsi"/>
+          <w:i w:val="0"/>
+          <w:iCs/>
+        </w:rPr>
         <w:t xml:space="preserve"> ta foton av </w:t>
       </w:r>
       <w:r>
@@ -1092,7 +1232,25 @@
           <w:i w:val="0"/>
           <w:iCs/>
         </w:rPr>
-        <w:t xml:space="preserve"> Equation Editor i Word </w:t>
+        <w:t xml:space="preserve"> </w:t>
+      </w:r>
+      <w:proofErr w:type="spellStart"/>
+      <w:r>
+        <w:rPr>
+          <w:rFonts w:asciiTheme="minorHAnsi" w:hAnsiTheme="minorHAnsi"/>
+          <w:i w:val="0"/>
+          <w:iCs/>
+        </w:rPr>
+        <w:t>Equation</w:t>
+      </w:r>
+      <w:proofErr w:type="spellEnd"/>
+      <w:r>
+        <w:rPr>
+          <w:rFonts w:asciiTheme="minorHAnsi" w:hAnsiTheme="minorHAnsi"/>
+          <w:i w:val="0"/>
+          <w:iCs/>
+        </w:rPr>
+        <w:t xml:space="preserve"> Editor i Word </w:t>
       </w:r>
       <w:r>
         <w:rPr>
@@ -1123,8 +1281,13 @@
       </w:pPr>
       <w:r>
         <w:lastRenderedPageBreak/>
-        <w:t>Differentialekvationer, differensekvationer och faltning</w:t>
-      </w:r>
+        <w:t xml:space="preserve">Differentialekvationer, differensekvationer och </w:t>
+      </w:r>
+      <w:proofErr w:type="spellStart"/>
+      <w:r>
+        <w:t>faltning</w:t>
+      </w:r>
+      <w:proofErr w:type="spellEnd"/>
     </w:p>
     <w:p>
       <w:pPr>
@@ -1792,7 +1955,23 @@
           <w:rFonts w:asciiTheme="minorHAnsi" w:hAnsiTheme="minorHAnsi"/>
           <w:i w:val="0"/>
         </w:rPr>
-        <w:t xml:space="preserve">För att lösa diffferentialekvationen </w:t>
+        <w:t xml:space="preserve">För att lösa </w:t>
+      </w:r>
+      <w:proofErr w:type="spellStart"/>
+      <w:r>
+        <w:rPr>
+          <w:rFonts w:asciiTheme="minorHAnsi" w:hAnsiTheme="minorHAnsi"/>
+          <w:i w:val="0"/>
+        </w:rPr>
+        <w:t>diffferentialekvationen</w:t>
+      </w:r>
+      <w:proofErr w:type="spellEnd"/>
+      <w:r>
+        <w:rPr>
+          <w:rFonts w:asciiTheme="minorHAnsi" w:hAnsiTheme="minorHAnsi"/>
+          <w:i w:val="0"/>
+        </w:rPr>
+        <w:t xml:space="preserve"> </w:t>
       </w:r>
       <w:r>
         <w:rPr>
@@ -2216,7 +2395,7 @@
         <w:adjustRightInd w:val="0"/>
         <w:rPr>
           <w:rFonts w:ascii="Courier New" w:eastAsiaTheme="minorHAnsi" w:hAnsi="Courier New" w:cs="Courier New"/>
-          <w:lang w:eastAsia="en-US"/>
+          <w:lang w:val="en-US" w:eastAsia="en-US"/>
           <w14:ligatures w14:val="standardContextual"/>
         </w:rPr>
       </w:pPr>
@@ -2226,7 +2405,7 @@
           <w:color w:val="228B22"/>
           <w:sz w:val="20"/>
           <w:szCs w:val="20"/>
-          <w:lang w:eastAsia="en-US"/>
+          <w:lang w:val="en-US" w:eastAsia="en-US"/>
           <w14:ligatures w14:val="standardContextual"/>
         </w:rPr>
         <w:t>%% 2.1</w:t>
@@ -2241,7 +2420,7 @@
         <w:ind w:left="360"/>
         <w:rPr>
           <w:rFonts w:ascii="Courier New" w:eastAsiaTheme="minorHAnsi" w:hAnsi="Courier New" w:cs="Courier New"/>
-          <w:lang w:eastAsia="en-US"/>
+          <w:lang w:val="en-US" w:eastAsia="en-US"/>
           <w14:ligatures w14:val="standardContextual"/>
         </w:rPr>
       </w:pPr>
@@ -2251,7 +2430,7 @@
           <w:color w:val="0000FF"/>
           <w:sz w:val="20"/>
           <w:szCs w:val="20"/>
-          <w:lang w:eastAsia="en-US"/>
+          <w:lang w:val="en-US" w:eastAsia="en-US"/>
           <w14:ligatures w14:val="standardContextual"/>
         </w:rPr>
         <w:t>for</w:t>
@@ -2262,7 +2441,7 @@
           <w:color w:val="000000"/>
           <w:sz w:val="20"/>
           <w:szCs w:val="20"/>
-          <w:lang w:eastAsia="en-US"/>
+          <w:lang w:val="en-US" w:eastAsia="en-US"/>
           <w14:ligatures w14:val="standardContextual"/>
         </w:rPr>
         <w:t xml:space="preserve"> k = 1:40</w:t>
@@ -2277,7 +2456,7 @@
         <w:ind w:left="360"/>
         <w:rPr>
           <w:rFonts w:ascii="Courier New" w:eastAsiaTheme="minorHAnsi" w:hAnsi="Courier New" w:cs="Courier New"/>
-          <w:lang w:eastAsia="en-US"/>
+          <w:lang w:val="en-US" w:eastAsia="en-US"/>
           <w14:ligatures w14:val="standardContextual"/>
         </w:rPr>
       </w:pPr>
@@ -2287,10 +2466,34 @@
           <w:color w:val="000000"/>
           <w:sz w:val="20"/>
           <w:szCs w:val="20"/>
-          <w:lang w:eastAsia="en-US"/>
-          <w14:ligatures w14:val="standardContextual"/>
-        </w:rPr>
-        <w:t xml:space="preserve">   y(k) = (1/4)-exp((-4)*t(k))/4;</w:t>
+          <w:lang w:val="en-US" w:eastAsia="en-US"/>
+          <w14:ligatures w14:val="standardContextual"/>
+        </w:rPr>
+        <w:t xml:space="preserve">   y(k) = (1/4)-exp((-</w:t>
+      </w:r>
+      <w:proofErr w:type="gramStart"/>
+      <w:r>
+        <w:rPr>
+          <w:rFonts w:ascii="Courier New" w:eastAsiaTheme="minorHAnsi" w:hAnsi="Courier New" w:cs="Courier New"/>
+          <w:color w:val="000000"/>
+          <w:sz w:val="20"/>
+          <w:szCs w:val="20"/>
+          <w:lang w:val="en-US" w:eastAsia="en-US"/>
+          <w14:ligatures w14:val="standardContextual"/>
+        </w:rPr>
+        <w:t>4)*</w:t>
+      </w:r>
+      <w:proofErr w:type="gramEnd"/>
+      <w:r>
+        <w:rPr>
+          <w:rFonts w:ascii="Courier New" w:eastAsiaTheme="minorHAnsi" w:hAnsi="Courier New" w:cs="Courier New"/>
+          <w:color w:val="000000"/>
+          <w:sz w:val="20"/>
+          <w:szCs w:val="20"/>
+          <w:lang w:val="en-US" w:eastAsia="en-US"/>
+          <w14:ligatures w14:val="standardContextual"/>
+        </w:rPr>
+        <w:t>t(k))/4;</w:t>
       </w:r>
     </w:p>
     <w:p>
@@ -2356,6 +2559,8 @@
           <w14:ligatures w14:val="standardContextual"/>
         </w:rPr>
       </w:pPr>
+      <w:proofErr w:type="spellStart"/>
+      <w:proofErr w:type="gramStart"/>
       <w:r>
         <w:rPr>
           <w:rFonts w:ascii="Courier New" w:eastAsiaTheme="minorHAnsi" w:hAnsi="Courier New" w:cs="Courier New"/>
@@ -2365,7 +2570,31 @@
           <w:lang w:eastAsia="en-US"/>
           <w14:ligatures w14:val="standardContextual"/>
         </w:rPr>
-        <w:t>plot(t, y);</w:t>
+        <w:t>plot</w:t>
+      </w:r>
+      <w:proofErr w:type="spellEnd"/>
+      <w:r>
+        <w:rPr>
+          <w:rFonts w:ascii="Courier New" w:eastAsiaTheme="minorHAnsi" w:hAnsi="Courier New" w:cs="Courier New"/>
+          <w:color w:val="000000"/>
+          <w:sz w:val="20"/>
+          <w:szCs w:val="20"/>
+          <w:lang w:eastAsia="en-US"/>
+          <w14:ligatures w14:val="standardContextual"/>
+        </w:rPr>
+        <w:t>(</w:t>
+      </w:r>
+      <w:proofErr w:type="gramEnd"/>
+      <w:r>
+        <w:rPr>
+          <w:rFonts w:ascii="Courier New" w:eastAsiaTheme="minorHAnsi" w:hAnsi="Courier New" w:cs="Courier New"/>
+          <w:color w:val="000000"/>
+          <w:sz w:val="20"/>
+          <w:szCs w:val="20"/>
+          <w:lang w:eastAsia="en-US"/>
+          <w14:ligatures w14:val="standardContextual"/>
+        </w:rPr>
+        <w:t>t, y);</w:t>
       </w:r>
     </w:p>
     <w:p>
@@ -2448,7 +2677,23 @@
           <w:rFonts w:asciiTheme="minorHAnsi" w:hAnsiTheme="minorHAnsi"/>
           <w:i w:val="0"/>
         </w:rPr>
-        <w:t xml:space="preserve">/ Python </w:t>
+        <w:t xml:space="preserve">/ </w:t>
+      </w:r>
+      <w:proofErr w:type="spellStart"/>
+      <w:r>
+        <w:rPr>
+          <w:rFonts w:asciiTheme="minorHAnsi" w:hAnsiTheme="minorHAnsi"/>
+          <w:i w:val="0"/>
+        </w:rPr>
+        <w:t>Python</w:t>
+      </w:r>
+      <w:proofErr w:type="spellEnd"/>
+      <w:r>
+        <w:rPr>
+          <w:rFonts w:asciiTheme="minorHAnsi" w:hAnsiTheme="minorHAnsi"/>
+          <w:i w:val="0"/>
+        </w:rPr>
+        <w:t xml:space="preserve"> </w:t>
       </w:r>
       <w:r>
         <w:rPr>
@@ -2491,7 +2736,23 @@
           <w:rFonts w:asciiTheme="minorHAnsi" w:hAnsiTheme="minorHAnsi"/>
           <w:i w:val="0"/>
         </w:rPr>
-        <w:t xml:space="preserve"> eller Python </w:t>
+        <w:t xml:space="preserve"> eller </w:t>
+      </w:r>
+      <w:proofErr w:type="spellStart"/>
+      <w:r>
+        <w:rPr>
+          <w:rFonts w:asciiTheme="minorHAnsi" w:hAnsiTheme="minorHAnsi"/>
+          <w:i w:val="0"/>
+        </w:rPr>
+        <w:t>Python</w:t>
+      </w:r>
+      <w:proofErr w:type="spellEnd"/>
+      <w:r>
+        <w:rPr>
+          <w:rFonts w:asciiTheme="minorHAnsi" w:hAnsiTheme="minorHAnsi"/>
+          <w:i w:val="0"/>
+        </w:rPr>
+        <w:t xml:space="preserve"> </w:t>
       </w:r>
       <w:r>
         <w:rPr>
@@ -2563,7 +2824,7 @@
         <w:ind w:left="360"/>
         <w:rPr>
           <w:rFonts w:ascii="Courier New" w:eastAsiaTheme="minorHAnsi" w:hAnsi="Courier New" w:cs="Courier New"/>
-          <w:lang w:eastAsia="en-US"/>
+          <w:lang w:val="en-US" w:eastAsia="en-US"/>
           <w14:ligatures w14:val="standardContextual"/>
         </w:rPr>
       </w:pPr>
@@ -2573,7 +2834,7 @@
           <w:color w:val="000000"/>
           <w:sz w:val="20"/>
           <w:szCs w:val="20"/>
-          <w:lang w:eastAsia="en-US"/>
+          <w:lang w:val="en-US" w:eastAsia="en-US"/>
           <w14:ligatures w14:val="standardContextual"/>
         </w:rPr>
         <w:t>t = 0:0.02:0.8</w:t>
@@ -2588,7 +2849,7 @@
         <w:ind w:left="360"/>
         <w:rPr>
           <w:rFonts w:ascii="Courier New" w:eastAsiaTheme="minorHAnsi" w:hAnsi="Courier New" w:cs="Courier New"/>
-          <w:lang w:eastAsia="en-US"/>
+          <w:lang w:val="en-US" w:eastAsia="en-US"/>
           <w14:ligatures w14:val="standardContextual"/>
         </w:rPr>
       </w:pPr>
@@ -2598,10 +2859,34 @@
           <w:color w:val="000000"/>
           <w:sz w:val="20"/>
           <w:szCs w:val="20"/>
-          <w:lang w:eastAsia="en-US"/>
-          <w14:ligatures w14:val="standardContextual"/>
-        </w:rPr>
-        <w:t>y= (1/4)-exp((-4)*t)/4;</w:t>
+          <w:lang w:val="en-US" w:eastAsia="en-US"/>
+          <w14:ligatures w14:val="standardContextual"/>
+        </w:rPr>
+        <w:t>y= (1/4)-exp((-</w:t>
+      </w:r>
+      <w:proofErr w:type="gramStart"/>
+      <w:r>
+        <w:rPr>
+          <w:rFonts w:ascii="Courier New" w:eastAsiaTheme="minorHAnsi" w:hAnsi="Courier New" w:cs="Courier New"/>
+          <w:color w:val="000000"/>
+          <w:sz w:val="20"/>
+          <w:szCs w:val="20"/>
+          <w:lang w:val="en-US" w:eastAsia="en-US"/>
+          <w14:ligatures w14:val="standardContextual"/>
+        </w:rPr>
+        <w:t>4)*</w:t>
+      </w:r>
+      <w:proofErr w:type="gramEnd"/>
+      <w:r>
+        <w:rPr>
+          <w:rFonts w:ascii="Courier New" w:eastAsiaTheme="minorHAnsi" w:hAnsi="Courier New" w:cs="Courier New"/>
+          <w:color w:val="000000"/>
+          <w:sz w:val="20"/>
+          <w:szCs w:val="20"/>
+          <w:lang w:val="en-US" w:eastAsia="en-US"/>
+          <w14:ligatures w14:val="standardContextual"/>
+        </w:rPr>
+        <w:t>t)/4;</w:t>
       </w:r>
     </w:p>
     <w:p>
@@ -2613,7 +2898,7 @@
         <w:ind w:left="360"/>
         <w:rPr>
           <w:rFonts w:ascii="Courier New" w:eastAsiaTheme="minorHAnsi" w:hAnsi="Courier New" w:cs="Courier New"/>
-          <w:lang w:eastAsia="en-US"/>
+          <w:lang w:val="en-US" w:eastAsia="en-US"/>
           <w14:ligatures w14:val="standardContextual"/>
         </w:rPr>
       </w:pPr>
@@ -2623,18 +2908,45 @@
           <w:color w:val="000000"/>
           <w:sz w:val="20"/>
           <w:szCs w:val="20"/>
-          <w:lang w:eastAsia="en-US"/>
-          <w14:ligatures w14:val="standardContextual"/>
-        </w:rPr>
-        <w:t>plot(t,y);</w:t>
-      </w:r>
-    </w:p>
-    <w:p>
-      <w:pPr>
-        <w:pStyle w:val="BodyTextIndent"/>
-        <w:rPr>
-          <w:rFonts w:asciiTheme="minorHAnsi" w:hAnsiTheme="minorHAnsi"/>
-          <w:i w:val="0"/>
+          <w:lang w:val="en-US" w:eastAsia="en-US"/>
+          <w14:ligatures w14:val="standardContextual"/>
+        </w:rPr>
+        <w:t>plot(</w:t>
+      </w:r>
+      <w:proofErr w:type="spellStart"/>
+      <w:proofErr w:type="gramStart"/>
+      <w:r>
+        <w:rPr>
+          <w:rFonts w:ascii="Courier New" w:eastAsiaTheme="minorHAnsi" w:hAnsi="Courier New" w:cs="Courier New"/>
+          <w:color w:val="000000"/>
+          <w:sz w:val="20"/>
+          <w:szCs w:val="20"/>
+          <w:lang w:val="en-US" w:eastAsia="en-US"/>
+          <w14:ligatures w14:val="standardContextual"/>
+        </w:rPr>
+        <w:t>t,y</w:t>
+      </w:r>
+      <w:proofErr w:type="spellEnd"/>
+      <w:proofErr w:type="gramEnd"/>
+      <w:r>
+        <w:rPr>
+          <w:rFonts w:ascii="Courier New" w:eastAsiaTheme="minorHAnsi" w:hAnsi="Courier New" w:cs="Courier New"/>
+          <w:color w:val="000000"/>
+          <w:sz w:val="20"/>
+          <w:szCs w:val="20"/>
+          <w:lang w:val="en-US" w:eastAsia="en-US"/>
+          <w14:ligatures w14:val="standardContextual"/>
+        </w:rPr>
+        <w:t>);</w:t>
+      </w:r>
+    </w:p>
+    <w:p>
+      <w:pPr>
+        <w:pStyle w:val="BodyTextIndent"/>
+        <w:rPr>
+          <w:rFonts w:asciiTheme="minorHAnsi" w:hAnsiTheme="minorHAnsi"/>
+          <w:i w:val="0"/>
+          <w:lang w:val="en-US"/>
         </w:rPr>
       </w:pPr>
     </w:p>
@@ -2645,6 +2957,7 @@
         <w:rPr>
           <w:rFonts w:asciiTheme="minorHAnsi" w:hAnsiTheme="minorHAnsi"/>
           <w:i w:val="0"/>
+          <w:lang w:val="en-US"/>
         </w:rPr>
       </w:pPr>
     </w:p>
@@ -2819,7 +3132,23 @@
           <w:rFonts w:asciiTheme="minorHAnsi" w:hAnsiTheme="minorHAnsi"/>
           <w:i w:val="0"/>
         </w:rPr>
-        <w:t>en tidsdiskret graf ? Eller är det i praktiken samma sak?  Kommentera!</w:t>
+        <w:t xml:space="preserve">en tidsdiskret </w:t>
+      </w:r>
+      <w:proofErr w:type="gramStart"/>
+      <w:r>
+        <w:rPr>
+          <w:rFonts w:asciiTheme="minorHAnsi" w:hAnsiTheme="minorHAnsi"/>
+          <w:i w:val="0"/>
+        </w:rPr>
+        <w:t>graf ?</w:t>
+      </w:r>
+      <w:proofErr w:type="gramEnd"/>
+      <w:r>
+        <w:rPr>
+          <w:rFonts w:asciiTheme="minorHAnsi" w:hAnsiTheme="minorHAnsi"/>
+          <w:i w:val="0"/>
+        </w:rPr>
+        <w:t xml:space="preserve"> Eller är det i praktiken samma sak?  Kommentera!</w:t>
       </w:r>
     </w:p>
     <w:p>
@@ -2846,7 +3175,23 @@
           <w:rFonts w:asciiTheme="minorHAnsi" w:hAnsiTheme="minorHAnsi"/>
           <w:i w:val="0"/>
         </w:rPr>
-        <w:t xml:space="preserve">I praktiken så är inte dessa samma. De har räknas ut med olika metoder och den tidsdiskreta grafen har bara en viss mängd samlingspunkter. Men i detta fall så har båda grafer tagits fram med en där det endast finns en ändlig mängd datapunkter, alltså är de i detta fall samma. </w:t>
+        <w:t xml:space="preserve">I praktiken så är inte dessa samma. De har </w:t>
+      </w:r>
+      <w:proofErr w:type="gramStart"/>
+      <w:r>
+        <w:rPr>
+          <w:rFonts w:asciiTheme="minorHAnsi" w:hAnsiTheme="minorHAnsi"/>
+          <w:i w:val="0"/>
+        </w:rPr>
+        <w:t>räknas</w:t>
+      </w:r>
+      <w:proofErr w:type="gramEnd"/>
+      <w:r>
+        <w:rPr>
+          <w:rFonts w:asciiTheme="minorHAnsi" w:hAnsiTheme="minorHAnsi"/>
+          <w:i w:val="0"/>
+        </w:rPr>
+        <w:t xml:space="preserve"> ut med olika metoder och den tidsdiskreta grafen har bara en viss mängd samlingspunkter. Men i detta fall så har båda grafer tagits fram med en där det endast finns en ändlig mängd datapunkter, alltså är de i detta fall samma. </w:t>
       </w:r>
     </w:p>
     <w:p>
@@ -2877,6 +3222,7 @@
         </w:rPr>
         <w:t xml:space="preserve">Man kan också beräkna utsignalen från ett system om man känner insignalen och systemets impulssvar. Du ska nu försöka beräkna det tidigare systemets utsignal genom att använda </w:t>
       </w:r>
+      <w:proofErr w:type="spellStart"/>
       <w:r>
         <w:rPr>
           <w:rFonts w:asciiTheme="minorHAnsi" w:hAnsiTheme="minorHAnsi"/>
@@ -2885,6 +3231,7 @@
         </w:rPr>
         <w:t>faltning</w:t>
       </w:r>
+      <w:proofErr w:type="spellEnd"/>
       <w:r>
         <w:rPr>
           <w:rFonts w:asciiTheme="minorHAnsi" w:hAnsiTheme="minorHAnsi"/>
@@ -2930,7 +3277,23 @@
           <w:rFonts w:asciiTheme="minorHAnsi" w:hAnsiTheme="minorHAnsi"/>
           <w:i w:val="0"/>
         </w:rPr>
-        <w:t xml:space="preserve">För att faltningen ska kunna genomföras behöver du först ha tillgång till systemets impulssvar </w:t>
+        <w:t xml:space="preserve">För att </w:t>
+      </w:r>
+      <w:proofErr w:type="spellStart"/>
+      <w:r>
+        <w:rPr>
+          <w:rFonts w:asciiTheme="minorHAnsi" w:hAnsiTheme="minorHAnsi"/>
+          <w:i w:val="0"/>
+        </w:rPr>
+        <w:t>faltningen</w:t>
+      </w:r>
+      <w:proofErr w:type="spellEnd"/>
+      <w:r>
+        <w:rPr>
+          <w:rFonts w:asciiTheme="minorHAnsi" w:hAnsiTheme="minorHAnsi"/>
+          <w:i w:val="0"/>
+        </w:rPr>
+        <w:t xml:space="preserve"> ska kunna genomföras behöver du först ha tillgång till systemets impulssvar </w:t>
       </w:r>
       <m:oMath>
         <m:r>
@@ -3379,7 +3742,23 @@
           <w:rFonts w:asciiTheme="minorHAnsi" w:hAnsiTheme="minorHAnsi"/>
           <w:i w:val="0"/>
         </w:rPr>
-        <w:t xml:space="preserve"> eller Python </w:t>
+        <w:t xml:space="preserve"> eller </w:t>
+      </w:r>
+      <w:proofErr w:type="spellStart"/>
+      <w:r>
+        <w:rPr>
+          <w:rFonts w:asciiTheme="minorHAnsi" w:hAnsiTheme="minorHAnsi"/>
+          <w:i w:val="0"/>
+        </w:rPr>
+        <w:t>Python</w:t>
+      </w:r>
+      <w:proofErr w:type="spellEnd"/>
+      <w:r>
+        <w:rPr>
+          <w:rFonts w:asciiTheme="minorHAnsi" w:hAnsiTheme="minorHAnsi"/>
+          <w:i w:val="0"/>
+        </w:rPr>
+        <w:t xml:space="preserve"> </w:t>
       </w:r>
       <w:r>
         <w:rPr>
@@ -3473,7 +3852,31 @@
           <w:lang w:eastAsia="en-US"/>
           <w14:ligatures w14:val="standardContextual"/>
         </w:rPr>
-        <w:t xml:space="preserve">h = exp(-4*t) </w:t>
+        <w:t xml:space="preserve">h = </w:t>
+      </w:r>
+      <w:proofErr w:type="spellStart"/>
+      <w:r>
+        <w:rPr>
+          <w:rFonts w:ascii="Courier New" w:eastAsiaTheme="minorHAnsi" w:hAnsi="Courier New" w:cs="Courier New"/>
+          <w:color w:val="000000"/>
+          <w:sz w:val="20"/>
+          <w:szCs w:val="20"/>
+          <w:lang w:eastAsia="en-US"/>
+          <w14:ligatures w14:val="standardContextual"/>
+        </w:rPr>
+        <w:t>exp</w:t>
+      </w:r>
+      <w:proofErr w:type="spellEnd"/>
+      <w:r>
+        <w:rPr>
+          <w:rFonts w:ascii="Courier New" w:eastAsiaTheme="minorHAnsi" w:hAnsi="Courier New" w:cs="Courier New"/>
+          <w:color w:val="000000"/>
+          <w:sz w:val="20"/>
+          <w:szCs w:val="20"/>
+          <w:lang w:eastAsia="en-US"/>
+          <w14:ligatures w14:val="standardContextual"/>
+        </w:rPr>
+        <w:t xml:space="preserve">(-4*t) </w:t>
       </w:r>
       <w:r>
         <w:rPr>
@@ -3523,7 +3926,23 @@
           <w:rFonts w:asciiTheme="minorHAnsi" w:hAnsiTheme="minorHAnsi"/>
           <w:i w:val="0"/>
         </w:rPr>
-        <w:t>Komplettera programmet med faltningsoperationen. Insignalen ska nu vara en stegsignal, som tidigare. Skapa 40 sampel även för insignalen.</w:t>
+        <w:t xml:space="preserve">Komplettera programmet med </w:t>
+      </w:r>
+      <w:proofErr w:type="spellStart"/>
+      <w:r>
+        <w:rPr>
+          <w:rFonts w:asciiTheme="minorHAnsi" w:hAnsiTheme="minorHAnsi"/>
+          <w:i w:val="0"/>
+        </w:rPr>
+        <w:t>faltningsoperationen</w:t>
+      </w:r>
+      <w:proofErr w:type="spellEnd"/>
+      <w:r>
+        <w:rPr>
+          <w:rFonts w:asciiTheme="minorHAnsi" w:hAnsiTheme="minorHAnsi"/>
+          <w:i w:val="0"/>
+        </w:rPr>
+        <w:t>. Insignalen ska nu vara en stegsignal, som tidigare. Skapa 40 sampel även för insignalen.</w:t>
       </w:r>
       <w:r>
         <w:rPr>
@@ -3537,7 +3956,23 @@
           <w:rFonts w:asciiTheme="minorHAnsi" w:hAnsiTheme="minorHAnsi"/>
           <w:i w:val="0"/>
         </w:rPr>
-        <w:t>Observera att utsignalen y[n] efter faltningen får fler sampel, men det är bara de 40 första samplen av dessa som är relevanta för oss i denna uppgift.</w:t>
+        <w:t xml:space="preserve">Observera att utsignalen y[n] efter </w:t>
+      </w:r>
+      <w:proofErr w:type="spellStart"/>
+      <w:r>
+        <w:rPr>
+          <w:rFonts w:asciiTheme="minorHAnsi" w:hAnsiTheme="minorHAnsi"/>
+          <w:i w:val="0"/>
+        </w:rPr>
+        <w:t>faltningen</w:t>
+      </w:r>
+      <w:proofErr w:type="spellEnd"/>
+      <w:r>
+        <w:rPr>
+          <w:rFonts w:asciiTheme="minorHAnsi" w:hAnsiTheme="minorHAnsi"/>
+          <w:i w:val="0"/>
+        </w:rPr>
+        <w:t xml:space="preserve"> får fler sampel, men det är bara de 40 första samplen av dessa som är relevanta för oss i denna uppgift.</w:t>
       </w:r>
     </w:p>
     <w:p>
@@ -3548,7 +3983,7 @@
         <w:jc w:val="center"/>
         <w:rPr>
           <w:rFonts w:ascii="Courier New" w:eastAsiaTheme="minorHAnsi" w:hAnsi="Courier New" w:cs="Courier New"/>
-          <w:lang w:eastAsia="en-US"/>
+          <w:lang w:val="en-US" w:eastAsia="en-US"/>
           <w14:ligatures w14:val="standardContextual"/>
         </w:rPr>
       </w:pPr>
@@ -3558,10 +3993,34 @@
           <w:color w:val="000000"/>
           <w:sz w:val="20"/>
           <w:szCs w:val="20"/>
-          <w:lang w:eastAsia="en-US"/>
-          <w14:ligatures w14:val="standardContextual"/>
-        </w:rPr>
-        <w:t>x=ones(1,40);</w:t>
+          <w:lang w:val="en-US" w:eastAsia="en-US"/>
+          <w14:ligatures w14:val="standardContextual"/>
+        </w:rPr>
+        <w:t>x=</w:t>
+      </w:r>
+      <w:proofErr w:type="gramStart"/>
+      <w:r>
+        <w:rPr>
+          <w:rFonts w:ascii="Courier New" w:eastAsiaTheme="minorHAnsi" w:hAnsi="Courier New" w:cs="Courier New"/>
+          <w:color w:val="000000"/>
+          <w:sz w:val="20"/>
+          <w:szCs w:val="20"/>
+          <w:lang w:val="en-US" w:eastAsia="en-US"/>
+          <w14:ligatures w14:val="standardContextual"/>
+        </w:rPr>
+        <w:t>ones(</w:t>
+      </w:r>
+      <w:proofErr w:type="gramEnd"/>
+      <w:r>
+        <w:rPr>
+          <w:rFonts w:ascii="Courier New" w:eastAsiaTheme="minorHAnsi" w:hAnsi="Courier New" w:cs="Courier New"/>
+          <w:color w:val="000000"/>
+          <w:sz w:val="20"/>
+          <w:szCs w:val="20"/>
+          <w:lang w:val="en-US" w:eastAsia="en-US"/>
+          <w14:ligatures w14:val="standardContextual"/>
+        </w:rPr>
+        <w:t>1,40);</w:t>
       </w:r>
     </w:p>
     <w:p>
@@ -3572,7 +4031,7 @@
         <w:jc w:val="center"/>
         <w:rPr>
           <w:rFonts w:ascii="Courier New" w:eastAsiaTheme="minorHAnsi" w:hAnsi="Courier New" w:cs="Courier New"/>
-          <w:lang w:eastAsia="en-US"/>
+          <w:lang w:val="en-US" w:eastAsia="en-US"/>
           <w14:ligatures w14:val="standardContextual"/>
         </w:rPr>
       </w:pPr>
@@ -3582,10 +4041,34 @@
           <w:color w:val="000000"/>
           <w:sz w:val="20"/>
           <w:szCs w:val="20"/>
-          <w:lang w:eastAsia="en-US"/>
-          <w14:ligatures w14:val="standardContextual"/>
-        </w:rPr>
-        <w:t>out = conv(x, h);</w:t>
+          <w:lang w:val="en-US" w:eastAsia="en-US"/>
+          <w14:ligatures w14:val="standardContextual"/>
+        </w:rPr>
+        <w:t xml:space="preserve">out = </w:t>
+      </w:r>
+      <w:proofErr w:type="gramStart"/>
+      <w:r>
+        <w:rPr>
+          <w:rFonts w:ascii="Courier New" w:eastAsiaTheme="minorHAnsi" w:hAnsi="Courier New" w:cs="Courier New"/>
+          <w:color w:val="000000"/>
+          <w:sz w:val="20"/>
+          <w:szCs w:val="20"/>
+          <w:lang w:val="en-US" w:eastAsia="en-US"/>
+          <w14:ligatures w14:val="standardContextual"/>
+        </w:rPr>
+        <w:t>conv(</w:t>
+      </w:r>
+      <w:proofErr w:type="gramEnd"/>
+      <w:r>
+        <w:rPr>
+          <w:rFonts w:ascii="Courier New" w:eastAsiaTheme="minorHAnsi" w:hAnsi="Courier New" w:cs="Courier New"/>
+          <w:color w:val="000000"/>
+          <w:sz w:val="20"/>
+          <w:szCs w:val="20"/>
+          <w:lang w:val="en-US" w:eastAsia="en-US"/>
+          <w14:ligatures w14:val="standardContextual"/>
+        </w:rPr>
+        <w:t>x, h);</w:t>
       </w:r>
     </w:p>
     <w:p>
@@ -3595,15 +4078,17 @@
         <w:rPr>
           <w:rFonts w:asciiTheme="minorHAnsi" w:hAnsiTheme="minorHAnsi"/>
           <w:i w:val="0"/>
-        </w:rPr>
-      </w:pPr>
-    </w:p>
-    <w:p>
-      <w:pPr>
-        <w:pStyle w:val="BodyTextIndent"/>
-        <w:rPr>
-          <w:rFonts w:asciiTheme="minorHAnsi" w:hAnsiTheme="minorHAnsi"/>
-          <w:i w:val="0"/>
+          <w:lang w:val="en-US"/>
+        </w:rPr>
+      </w:pPr>
+    </w:p>
+    <w:p>
+      <w:pPr>
+        <w:pStyle w:val="BodyTextIndent"/>
+        <w:rPr>
+          <w:rFonts w:asciiTheme="minorHAnsi" w:hAnsiTheme="minorHAnsi"/>
+          <w:i w:val="0"/>
+          <w:lang w:val="en-US"/>
         </w:rPr>
       </w:pPr>
     </w:p>
@@ -3733,8 +4218,17 @@
           <w:rFonts w:asciiTheme="minorHAnsi" w:hAnsiTheme="minorHAnsi"/>
           <w:i w:val="0"/>
         </w:rPr>
-        <w:t>idsdiskret faltning</w:t>
-      </w:r>
+        <w:t xml:space="preserve">idsdiskret </w:t>
+      </w:r>
+      <w:proofErr w:type="spellStart"/>
+      <w:r>
+        <w:rPr>
+          <w:rFonts w:asciiTheme="minorHAnsi" w:hAnsiTheme="minorHAnsi"/>
+          <w:i w:val="0"/>
+        </w:rPr>
+        <w:t>faltning</w:t>
+      </w:r>
+      <w:proofErr w:type="spellEnd"/>
     </w:p>
     <w:p>
       <w:pPr>
@@ -3763,7 +4257,23 @@
           <w:rFonts w:asciiTheme="minorHAnsi" w:hAnsiTheme="minorHAnsi"/>
           <w:i w:val="0"/>
         </w:rPr>
-        <w:t>Resonera dig fram till hur faltningsresultatet i uppgift 4 bör skalas om för att</w:t>
+        <w:t xml:space="preserve">Resonera dig fram till hur </w:t>
+      </w:r>
+      <w:proofErr w:type="spellStart"/>
+      <w:r>
+        <w:rPr>
+          <w:rFonts w:asciiTheme="minorHAnsi" w:hAnsiTheme="minorHAnsi"/>
+          <w:i w:val="0"/>
+        </w:rPr>
+        <w:t>faltningsresultatet</w:t>
+      </w:r>
+      <w:proofErr w:type="spellEnd"/>
+      <w:r>
+        <w:rPr>
+          <w:rFonts w:asciiTheme="minorHAnsi" w:hAnsiTheme="minorHAnsi"/>
+          <w:i w:val="0"/>
+        </w:rPr>
+        <w:t xml:space="preserve"> i uppgift 4 bör skalas om för att</w:t>
       </w:r>
       <w:r>
         <w:rPr>
@@ -3786,12 +4296,21 @@
         </w:rPr>
         <w:t xml:space="preserve"> </w:t>
       </w:r>
-      <w:r>
-        <w:rPr>
-          <w:rFonts w:asciiTheme="minorHAnsi" w:hAnsiTheme="minorHAnsi"/>
-          <w:i w:val="0"/>
-        </w:rPr>
-        <w:t>faltningsformeln med den motsvarande tidsdiskreta. Studera samtliga variabler och jämför variablerna i de båda uttrycken. Något som saknas</w:t>
+      <w:proofErr w:type="spellStart"/>
+      <w:r>
+        <w:rPr>
+          <w:rFonts w:asciiTheme="minorHAnsi" w:hAnsiTheme="minorHAnsi"/>
+          <w:i w:val="0"/>
+        </w:rPr>
+        <w:t>faltningsformeln</w:t>
+      </w:r>
+      <w:proofErr w:type="spellEnd"/>
+      <w:r>
+        <w:rPr>
+          <w:rFonts w:asciiTheme="minorHAnsi" w:hAnsiTheme="minorHAnsi"/>
+          <w:i w:val="0"/>
+        </w:rPr>
+        <w:t xml:space="preserve"> med den motsvarande tidsdiskreta. Studera samtliga variabler och jämför variablerna i de båda uttrycken. Något som saknas</w:t>
       </w:r>
       <w:r>
         <w:rPr>
@@ -3831,7 +4350,23 @@
           <w:rFonts w:asciiTheme="minorHAnsi" w:hAnsiTheme="minorHAnsi"/>
           <w:i w:val="0"/>
         </w:rPr>
-        <w:t xml:space="preserve">Tidskontinuerlig faltning:       </w:t>
+        <w:t xml:space="preserve">Tidskontinuerlig </w:t>
+      </w:r>
+      <w:proofErr w:type="spellStart"/>
+      <w:r>
+        <w:rPr>
+          <w:rFonts w:asciiTheme="minorHAnsi" w:hAnsiTheme="minorHAnsi"/>
+          <w:i w:val="0"/>
+        </w:rPr>
+        <w:t>faltning</w:t>
+      </w:r>
+      <w:proofErr w:type="spellEnd"/>
+      <w:r>
+        <w:rPr>
+          <w:rFonts w:asciiTheme="minorHAnsi" w:hAnsiTheme="minorHAnsi"/>
+          <w:i w:val="0"/>
+        </w:rPr>
+        <w:t xml:space="preserve">:       </w:t>
       </w:r>
       <m:oMath>
         <m:r>
@@ -3988,7 +4523,23 @@
           <w:rFonts w:asciiTheme="minorHAnsi" w:hAnsiTheme="minorHAnsi"/>
           <w:i w:val="0"/>
         </w:rPr>
-        <w:t xml:space="preserve">Tidsdiskret faltning:                </w:t>
+        <w:t xml:space="preserve">Tidsdiskret </w:t>
+      </w:r>
+      <w:proofErr w:type="spellStart"/>
+      <w:r>
+        <w:rPr>
+          <w:rFonts w:asciiTheme="minorHAnsi" w:hAnsiTheme="minorHAnsi"/>
+          <w:i w:val="0"/>
+        </w:rPr>
+        <w:t>faltning</w:t>
+      </w:r>
+      <w:proofErr w:type="spellEnd"/>
+      <w:r>
+        <w:rPr>
+          <w:rFonts w:asciiTheme="minorHAnsi" w:hAnsiTheme="minorHAnsi"/>
+          <w:i w:val="0"/>
+        </w:rPr>
+        <w:t xml:space="preserve">:                </w:t>
       </w:r>
       <m:oMath>
         <m:r>
@@ -4179,6 +4730,7 @@
           <w14:ligatures w14:val="standardContextual"/>
         </w:rPr>
       </w:pPr>
+      <w:proofErr w:type="spellStart"/>
       <w:r>
         <w:rPr>
           <w:rFonts w:ascii="Courier New" w:eastAsiaTheme="minorHAnsi" w:hAnsi="Courier New" w:cs="Courier New"/>
@@ -4188,7 +4740,19 @@
           <w:lang w:eastAsia="en-US"/>
           <w14:ligatures w14:val="standardContextual"/>
         </w:rPr>
-        <w:t>stem(z);</w:t>
+        <w:t>stem</w:t>
+      </w:r>
+      <w:proofErr w:type="spellEnd"/>
+      <w:r>
+        <w:rPr>
+          <w:rFonts w:ascii="Courier New" w:eastAsiaTheme="minorHAnsi" w:hAnsi="Courier New" w:cs="Courier New"/>
+          <w:color w:val="000000"/>
+          <w:sz w:val="20"/>
+          <w:szCs w:val="20"/>
+          <w:lang w:eastAsia="en-US"/>
+          <w14:ligatures w14:val="standardContextual"/>
+        </w:rPr>
+        <w:t>(z);</w:t>
       </w:r>
     </w:p>
     <w:p>
@@ -4226,7 +4790,23 @@
           <w:rFonts w:asciiTheme="minorHAnsi" w:hAnsiTheme="minorHAnsi"/>
           <w:i w:val="0"/>
         </w:rPr>
-        <w:t>Beräkna faltningsresultatet igen genom att använda korrekt skalning (väl</w:t>
+        <w:t xml:space="preserve">Beräkna </w:t>
+      </w:r>
+      <w:proofErr w:type="spellStart"/>
+      <w:r>
+        <w:rPr>
+          <w:rFonts w:asciiTheme="minorHAnsi" w:hAnsiTheme="minorHAnsi"/>
+          <w:i w:val="0"/>
+        </w:rPr>
+        <w:t>faltningsresultatet</w:t>
+      </w:r>
+      <w:proofErr w:type="spellEnd"/>
+      <w:r>
+        <w:rPr>
+          <w:rFonts w:asciiTheme="minorHAnsi" w:hAnsiTheme="minorHAnsi"/>
+          <w:i w:val="0"/>
+        </w:rPr>
+        <w:t xml:space="preserve"> igen genom att använda korrekt skalning (väl</w:t>
       </w:r>
       <w:r>
         <w:rPr>
@@ -4322,12 +4902,29 @@
           <w:i w:val="0"/>
         </w:rPr>
       </w:pPr>
-      <w:r>
-        <w:rPr>
-          <w:rFonts w:asciiTheme="minorHAnsi" w:hAnsiTheme="minorHAnsi"/>
-          <w:i w:val="0"/>
-        </w:rPr>
-        <w:t>Tilllämpning av f</w:t>
+      <w:proofErr w:type="spellStart"/>
+      <w:r>
+        <w:rPr>
+          <w:rFonts w:asciiTheme="minorHAnsi" w:hAnsiTheme="minorHAnsi"/>
+          <w:i w:val="0"/>
+        </w:rPr>
+        <w:t>Tilllämpning</w:t>
+      </w:r>
+      <w:proofErr w:type="spellEnd"/>
+      <w:r>
+        <w:rPr>
+          <w:rFonts w:asciiTheme="minorHAnsi" w:hAnsiTheme="minorHAnsi"/>
+          <w:i w:val="0"/>
+        </w:rPr>
+        <w:t xml:space="preserve"> av </w:t>
+      </w:r>
+      <w:proofErr w:type="spellStart"/>
+      <w:r>
+        <w:rPr>
+          <w:rFonts w:asciiTheme="minorHAnsi" w:hAnsiTheme="minorHAnsi"/>
+          <w:i w:val="0"/>
+        </w:rPr>
+        <w:t>f</w:t>
       </w:r>
       <w:r>
         <w:rPr>
@@ -4336,6 +4933,7 @@
         </w:rPr>
         <w:t>altning</w:t>
       </w:r>
+      <w:proofErr w:type="spellEnd"/>
     </w:p>
     <w:p>
       <w:pPr>
@@ -4359,12 +4957,21 @@
           <w:i w:val="0"/>
         </w:rPr>
       </w:pPr>
-      <w:r>
-        <w:rPr>
-          <w:rFonts w:asciiTheme="minorHAnsi" w:hAnsiTheme="minorHAnsi"/>
-          <w:i w:val="0"/>
-        </w:rPr>
-        <w:t>Faltning av signal och impulssvar kan t.ex. användas för att manipulera ljud.</w:t>
+      <w:proofErr w:type="spellStart"/>
+      <w:r>
+        <w:rPr>
+          <w:rFonts w:asciiTheme="minorHAnsi" w:hAnsiTheme="minorHAnsi"/>
+          <w:i w:val="0"/>
+        </w:rPr>
+        <w:t>Faltning</w:t>
+      </w:r>
+      <w:proofErr w:type="spellEnd"/>
+      <w:r>
+        <w:rPr>
+          <w:rFonts w:asciiTheme="minorHAnsi" w:hAnsiTheme="minorHAnsi"/>
+          <w:i w:val="0"/>
+        </w:rPr>
+        <w:t xml:space="preserve"> av signal och impulssvar kan t.ex. användas för att manipulera ljud.</w:t>
       </w:r>
       <w:r>
         <w:rPr>
@@ -4406,7 +5013,23 @@
           <w:rFonts w:asciiTheme="minorHAnsi" w:hAnsiTheme="minorHAnsi"/>
           <w:i w:val="0"/>
         </w:rPr>
-        <w:t>Välj någon av ljudfilerna (.wav) som finns under filkatalogen</w:t>
+        <w:t>Välj någon av ljudfilerna (.</w:t>
+      </w:r>
+      <w:proofErr w:type="spellStart"/>
+      <w:r>
+        <w:rPr>
+          <w:rFonts w:asciiTheme="minorHAnsi" w:hAnsiTheme="minorHAnsi"/>
+          <w:i w:val="0"/>
+        </w:rPr>
+        <w:t>wav</w:t>
+      </w:r>
+      <w:proofErr w:type="spellEnd"/>
+      <w:r>
+        <w:rPr>
+          <w:rFonts w:asciiTheme="minorHAnsi" w:hAnsiTheme="minorHAnsi"/>
+          <w:i w:val="0"/>
+        </w:rPr>
+        <w:t>) som finns under filkatalogen</w:t>
       </w:r>
       <w:r>
         <w:rPr>
@@ -4427,8 +5050,17 @@
           <w:rFonts w:asciiTheme="minorHAnsi" w:hAnsiTheme="minorHAnsi"/>
           <w:i w:val="0"/>
         </w:rPr>
-        <w:t xml:space="preserve"> Data Files</w:t>
-      </w:r>
+        <w:t xml:space="preserve"> Data </w:t>
+      </w:r>
+      <w:proofErr w:type="spellStart"/>
+      <w:r>
+        <w:rPr>
+          <w:rFonts w:asciiTheme="minorHAnsi" w:hAnsiTheme="minorHAnsi"/>
+          <w:i w:val="0"/>
+        </w:rPr>
+        <w:t>Files</w:t>
+      </w:r>
+      <w:proofErr w:type="spellEnd"/>
       <w:r>
         <w:rPr>
           <w:rFonts w:asciiTheme="minorHAnsi" w:hAnsiTheme="minorHAnsi"/>
@@ -4448,8 +5080,17 @@
           <w:rFonts w:asciiTheme="minorHAnsi" w:hAnsiTheme="minorHAnsi"/>
           <w:i w:val="0"/>
         </w:rPr>
-        <w:t>på Lisam</w:t>
-      </w:r>
+        <w:t xml:space="preserve">på </w:t>
+      </w:r>
+      <w:proofErr w:type="spellStart"/>
+      <w:r>
+        <w:rPr>
+          <w:rFonts w:asciiTheme="minorHAnsi" w:hAnsiTheme="minorHAnsi"/>
+          <w:i w:val="0"/>
+        </w:rPr>
+        <w:t>Lisam</w:t>
+      </w:r>
+      <w:proofErr w:type="spellEnd"/>
       <w:r>
         <w:rPr>
           <w:rFonts w:asciiTheme="minorHAnsi" w:hAnsiTheme="minorHAnsi"/>
@@ -4462,14 +5103,30 @@
           <w:rFonts w:asciiTheme="minorHAnsi" w:hAnsiTheme="minorHAnsi"/>
           <w:i w:val="0"/>
         </w:rPr>
-        <w:t xml:space="preserve"> f</w:t>
-      </w:r>
-      <w:r>
-        <w:rPr>
-          <w:rFonts w:asciiTheme="minorHAnsi" w:hAnsiTheme="minorHAnsi"/>
-          <w:i w:val="0"/>
-        </w:rPr>
-        <w:t xml:space="preserve">altningsexperiment. </w:t>
+        <w:t xml:space="preserve"> </w:t>
+      </w:r>
+      <w:proofErr w:type="spellStart"/>
+      <w:r>
+        <w:rPr>
+          <w:rFonts w:asciiTheme="minorHAnsi" w:hAnsiTheme="minorHAnsi"/>
+          <w:i w:val="0"/>
+        </w:rPr>
+        <w:t>f</w:t>
+      </w:r>
+      <w:r>
+        <w:rPr>
+          <w:rFonts w:asciiTheme="minorHAnsi" w:hAnsiTheme="minorHAnsi"/>
+          <w:i w:val="0"/>
+        </w:rPr>
+        <w:t>altningsexperiment</w:t>
+      </w:r>
+      <w:proofErr w:type="spellEnd"/>
+      <w:r>
+        <w:rPr>
+          <w:rFonts w:asciiTheme="minorHAnsi" w:hAnsiTheme="minorHAnsi"/>
+          <w:i w:val="0"/>
+        </w:rPr>
+        <w:t xml:space="preserve">. </w:t>
       </w:r>
     </w:p>
     <w:p>
@@ -4531,7 +5188,53 @@
           <w:szCs w:val="24"/>
           <w:lang w:val="en-US"/>
         </w:rPr>
-        <w:t>[y,fs]=audioread('namn.wav');</w:t>
+        <w:t>[</w:t>
+      </w:r>
+      <w:proofErr w:type="spellStart"/>
+      <w:proofErr w:type="gramStart"/>
+      <w:r>
+        <w:rPr>
+          <w:rFonts w:ascii="Courier New" w:hAnsi="Courier New" w:cs="Courier New"/>
+          <w:bCs/>
+          <w:i w:val="0"/>
+          <w:szCs w:val="24"/>
+          <w:lang w:val="en-US"/>
+        </w:rPr>
+        <w:t>y,fs</w:t>
+      </w:r>
+      <w:proofErr w:type="spellEnd"/>
+      <w:proofErr w:type="gramEnd"/>
+      <w:r>
+        <w:rPr>
+          <w:rFonts w:ascii="Courier New" w:hAnsi="Courier New" w:cs="Courier New"/>
+          <w:bCs/>
+          <w:i w:val="0"/>
+          <w:szCs w:val="24"/>
+          <w:lang w:val="en-US"/>
+        </w:rPr>
+        <w:t>]=</w:t>
+      </w:r>
+      <w:proofErr w:type="spellStart"/>
+      <w:r>
+        <w:rPr>
+          <w:rFonts w:ascii="Courier New" w:hAnsi="Courier New" w:cs="Courier New"/>
+          <w:bCs/>
+          <w:i w:val="0"/>
+          <w:szCs w:val="24"/>
+          <w:lang w:val="en-US"/>
+        </w:rPr>
+        <w:t>audioread</w:t>
+      </w:r>
+      <w:proofErr w:type="spellEnd"/>
+      <w:r>
+        <w:rPr>
+          <w:rFonts w:ascii="Courier New" w:hAnsi="Courier New" w:cs="Courier New"/>
+          <w:bCs/>
+          <w:i w:val="0"/>
+          <w:szCs w:val="24"/>
+          <w:lang w:val="en-US"/>
+        </w:rPr>
+        <w:t>('namn.wav');</w:t>
       </w:r>
     </w:p>
     <w:p>
@@ -4565,7 +5268,23 @@
           <w:rFonts w:asciiTheme="minorHAnsi" w:hAnsiTheme="minorHAnsi"/>
           <w:i w:val="0"/>
         </w:rPr>
-        <w:t>Variabeln “y” är nu din ljudvektor, variabeln “fs” innehåller värdet på</w:t>
+        <w:t>Variabeln “y” är nu din ljudvektor, variabeln “</w:t>
+      </w:r>
+      <w:proofErr w:type="spellStart"/>
+      <w:r>
+        <w:rPr>
+          <w:rFonts w:asciiTheme="minorHAnsi" w:hAnsiTheme="minorHAnsi"/>
+          <w:i w:val="0"/>
+        </w:rPr>
+        <w:t>fs</w:t>
+      </w:r>
+      <w:proofErr w:type="spellEnd"/>
+      <w:r>
+        <w:rPr>
+          <w:rFonts w:asciiTheme="minorHAnsi" w:hAnsiTheme="minorHAnsi"/>
+          <w:i w:val="0"/>
+        </w:rPr>
+        <w:t>” innehåller värdet på</w:t>
       </w:r>
       <w:r>
         <w:rPr>
@@ -4729,7 +5448,39 @@
           <w:rFonts w:asciiTheme="minorHAnsi" w:hAnsiTheme="minorHAnsi"/>
           <w:i w:val="0"/>
         </w:rPr>
-        <w:t>För att få en fördröjning på 0.3 sekunder måste du ta hänsyn till samplingsintervallet och räkna ut hur många nollor som krävs för att åstadkomma ett tidsintervall på 0.3 sekunder. I MATLAB kan du skapa nollor med funktionen ”zeros (1, antal_nollor)”. Funktionen har två argument. Det</w:t>
+        <w:t>För att få en fördröjning på 0.3 sekunder måste du ta hänsyn till samplingsintervallet och räkna ut hur många nollor som krävs för att åstadkomma ett tidsintervall på 0.3 sekunder. I MATLAB kan du skapa nollor med funktionen ”</w:t>
+      </w:r>
+      <w:proofErr w:type="spellStart"/>
+      <w:r>
+        <w:rPr>
+          <w:rFonts w:asciiTheme="minorHAnsi" w:hAnsiTheme="minorHAnsi"/>
+          <w:i w:val="0"/>
+        </w:rPr>
+        <w:t>zeros</w:t>
+      </w:r>
+      <w:proofErr w:type="spellEnd"/>
+      <w:r>
+        <w:rPr>
+          <w:rFonts w:asciiTheme="minorHAnsi" w:hAnsiTheme="minorHAnsi"/>
+          <w:i w:val="0"/>
+        </w:rPr>
+        <w:t xml:space="preserve"> (1, </w:t>
+      </w:r>
+      <w:proofErr w:type="spellStart"/>
+      <w:r>
+        <w:rPr>
+          <w:rFonts w:asciiTheme="minorHAnsi" w:hAnsiTheme="minorHAnsi"/>
+          <w:i w:val="0"/>
+        </w:rPr>
+        <w:t>antal_nollor</w:t>
+      </w:r>
+      <w:proofErr w:type="spellEnd"/>
+      <w:r>
+        <w:rPr>
+          <w:rFonts w:asciiTheme="minorHAnsi" w:hAnsiTheme="minorHAnsi"/>
+          <w:i w:val="0"/>
+        </w:rPr>
+        <w:t>)”. Funktionen har två argument. Det</w:t>
       </w:r>
       <w:r>
         <w:rPr>
@@ -4770,7 +5521,23 @@
           <w:rFonts w:asciiTheme="minorHAnsi" w:hAnsiTheme="minorHAnsi"/>
           <w:i w:val="0"/>
         </w:rPr>
-        <w:t>Utför en faltning i MATLAB mellan ljudfilen och impulssvaret h[n].</w:t>
+        <w:t xml:space="preserve">Utför en </w:t>
+      </w:r>
+      <w:proofErr w:type="spellStart"/>
+      <w:r>
+        <w:rPr>
+          <w:rFonts w:asciiTheme="minorHAnsi" w:hAnsiTheme="minorHAnsi"/>
+          <w:i w:val="0"/>
+        </w:rPr>
+        <w:t>faltning</w:t>
+      </w:r>
+      <w:proofErr w:type="spellEnd"/>
+      <w:r>
+        <w:rPr>
+          <w:rFonts w:asciiTheme="minorHAnsi" w:hAnsiTheme="minorHAnsi"/>
+          <w:i w:val="0"/>
+        </w:rPr>
+        <w:t xml:space="preserve"> i MATLAB mellan ljudfilen och impulssvaret h[n].</w:t>
       </w:r>
     </w:p>
     <w:p>
@@ -4828,7 +5595,57 @@
           <w:lang w:val="en-US" w:eastAsia="en-US"/>
           <w14:ligatures w14:val="standardContextual"/>
         </w:rPr>
-        <w:t>[y,fs]=audioread(</w:t>
+        <w:t>[</w:t>
+      </w:r>
+      <w:proofErr w:type="spellStart"/>
+      <w:proofErr w:type="gramStart"/>
+      <w:r>
+        <w:rPr>
+          <w:rFonts w:ascii="Courier New" w:eastAsiaTheme="minorHAnsi" w:hAnsi="Courier New" w:cs="Courier New"/>
+          <w:color w:val="000000"/>
+          <w:sz w:val="20"/>
+          <w:szCs w:val="20"/>
+          <w:lang w:val="en-US" w:eastAsia="en-US"/>
+          <w14:ligatures w14:val="standardContextual"/>
+        </w:rPr>
+        <w:t>y,fs</w:t>
+      </w:r>
+      <w:proofErr w:type="spellEnd"/>
+      <w:proofErr w:type="gramEnd"/>
+      <w:r>
+        <w:rPr>
+          <w:rFonts w:ascii="Courier New" w:eastAsiaTheme="minorHAnsi" w:hAnsi="Courier New" w:cs="Courier New"/>
+          <w:color w:val="000000"/>
+          <w:sz w:val="20"/>
+          <w:szCs w:val="20"/>
+          <w:lang w:val="en-US" w:eastAsia="en-US"/>
+          <w14:ligatures w14:val="standardContextual"/>
+        </w:rPr>
+        <w:t>]=</w:t>
+      </w:r>
+      <w:proofErr w:type="spellStart"/>
+      <w:r>
+        <w:rPr>
+          <w:rFonts w:ascii="Courier New" w:eastAsiaTheme="minorHAnsi" w:hAnsi="Courier New" w:cs="Courier New"/>
+          <w:color w:val="000000"/>
+          <w:sz w:val="20"/>
+          <w:szCs w:val="20"/>
+          <w:lang w:val="en-US" w:eastAsia="en-US"/>
+          <w14:ligatures w14:val="standardContextual"/>
+        </w:rPr>
+        <w:t>audioread</w:t>
+      </w:r>
+      <w:proofErr w:type="spellEnd"/>
+      <w:r>
+        <w:rPr>
+          <w:rFonts w:ascii="Courier New" w:eastAsiaTheme="minorHAnsi" w:hAnsi="Courier New" w:cs="Courier New"/>
+          <w:color w:val="000000"/>
+          <w:sz w:val="20"/>
+          <w:szCs w:val="20"/>
+          <w:lang w:val="en-US" w:eastAsia="en-US"/>
+          <w14:ligatures w14:val="standardContextual"/>
+        </w:rPr>
+        <w:t>(</w:t>
       </w:r>
       <w:r>
         <w:rPr>
@@ -4911,7 +5728,31 @@
           <w:lang w:eastAsia="en-US"/>
           <w14:ligatures w14:val="standardContextual"/>
         </w:rPr>
-        <w:t xml:space="preserve">d = 0.3*fs; </w:t>
+        <w:t>d = 0.3*</w:t>
+      </w:r>
+      <w:proofErr w:type="spellStart"/>
+      <w:r>
+        <w:rPr>
+          <w:rFonts w:ascii="Courier New" w:eastAsiaTheme="minorHAnsi" w:hAnsi="Courier New" w:cs="Courier New"/>
+          <w:color w:val="000000"/>
+          <w:sz w:val="20"/>
+          <w:szCs w:val="20"/>
+          <w:lang w:eastAsia="en-US"/>
+          <w14:ligatures w14:val="standardContextual"/>
+        </w:rPr>
+        <w:t>fs</w:t>
+      </w:r>
+      <w:proofErr w:type="spellEnd"/>
+      <w:r>
+        <w:rPr>
+          <w:rFonts w:ascii="Courier New" w:eastAsiaTheme="minorHAnsi" w:hAnsi="Courier New" w:cs="Courier New"/>
+          <w:color w:val="000000"/>
+          <w:sz w:val="20"/>
+          <w:szCs w:val="20"/>
+          <w:lang w:eastAsia="en-US"/>
+          <w14:ligatures w14:val="standardContextual"/>
+        </w:rPr>
+        <w:t xml:space="preserve">; </w:t>
       </w:r>
       <w:r>
         <w:rPr>
@@ -4922,7 +5763,31 @@
           <w:lang w:eastAsia="en-US"/>
           <w14:ligatures w14:val="standardContextual"/>
         </w:rPr>
-        <w:t>%hur många samplar som visar en delay på 0.3 sekunder</w:t>
+        <w:t xml:space="preserve">%hur många samplar som visar en </w:t>
+      </w:r>
+      <w:proofErr w:type="spellStart"/>
+      <w:r>
+        <w:rPr>
+          <w:rFonts w:ascii="Courier New" w:eastAsiaTheme="minorHAnsi" w:hAnsi="Courier New" w:cs="Courier New"/>
+          <w:color w:val="228B22"/>
+          <w:sz w:val="20"/>
+          <w:szCs w:val="20"/>
+          <w:lang w:eastAsia="en-US"/>
+          <w14:ligatures w14:val="standardContextual"/>
+        </w:rPr>
+        <w:t>delay</w:t>
+      </w:r>
+      <w:proofErr w:type="spellEnd"/>
+      <w:r>
+        <w:rPr>
+          <w:rFonts w:ascii="Courier New" w:eastAsiaTheme="minorHAnsi" w:hAnsi="Courier New" w:cs="Courier New"/>
+          <w:color w:val="228B22"/>
+          <w:sz w:val="20"/>
+          <w:szCs w:val="20"/>
+          <w:lang w:eastAsia="en-US"/>
+          <w14:ligatures w14:val="standardContextual"/>
+        </w:rPr>
+        <w:t xml:space="preserve"> på 0.3 sekunder</w:t>
       </w:r>
     </w:p>
     <w:p>
@@ -4970,7 +5835,31 @@
           <w:lang w:val="en-US" w:eastAsia="en-US"/>
           <w14:ligatures w14:val="standardContextual"/>
         </w:rPr>
-        <w:t>zeroes = zeros(1,d);</w:t>
+        <w:t>zeroes = zeros(</w:t>
+      </w:r>
+      <w:proofErr w:type="gramStart"/>
+      <w:r>
+        <w:rPr>
+          <w:rFonts w:ascii="Courier New" w:eastAsiaTheme="minorHAnsi" w:hAnsi="Courier New" w:cs="Courier New"/>
+          <w:color w:val="000000"/>
+          <w:sz w:val="20"/>
+          <w:szCs w:val="20"/>
+          <w:lang w:val="en-US" w:eastAsia="en-US"/>
+          <w14:ligatures w14:val="standardContextual"/>
+        </w:rPr>
+        <w:t>1,d</w:t>
+      </w:r>
+      <w:proofErr w:type="gramEnd"/>
+      <w:r>
+        <w:rPr>
+          <w:rFonts w:ascii="Courier New" w:eastAsiaTheme="minorHAnsi" w:hAnsi="Courier New" w:cs="Courier New"/>
+          <w:color w:val="000000"/>
+          <w:sz w:val="20"/>
+          <w:szCs w:val="20"/>
+          <w:lang w:val="en-US" w:eastAsia="en-US"/>
+          <w14:ligatures w14:val="standardContextual"/>
+        </w:rPr>
+        <w:t>);</w:t>
       </w:r>
     </w:p>
     <w:p>
@@ -4994,7 +5883,31 @@
           <w:lang w:val="en-US" w:eastAsia="en-US"/>
           <w14:ligatures w14:val="standardContextual"/>
         </w:rPr>
-        <w:t>h = [1 zeroes 1 zeroes 1];</w:t>
+        <w:t xml:space="preserve">h = [1 </w:t>
+      </w:r>
+      <w:proofErr w:type="gramStart"/>
+      <w:r>
+        <w:rPr>
+          <w:rFonts w:ascii="Courier New" w:eastAsiaTheme="minorHAnsi" w:hAnsi="Courier New" w:cs="Courier New"/>
+          <w:color w:val="000000"/>
+          <w:sz w:val="20"/>
+          <w:szCs w:val="20"/>
+          <w:lang w:val="en-US" w:eastAsia="en-US"/>
+          <w14:ligatures w14:val="standardContextual"/>
+        </w:rPr>
+        <w:t>zeroes</w:t>
+      </w:r>
+      <w:proofErr w:type="gramEnd"/>
+      <w:r>
+        <w:rPr>
+          <w:rFonts w:ascii="Courier New" w:eastAsiaTheme="minorHAnsi" w:hAnsi="Courier New" w:cs="Courier New"/>
+          <w:color w:val="000000"/>
+          <w:sz w:val="20"/>
+          <w:szCs w:val="20"/>
+          <w:lang w:val="en-US" w:eastAsia="en-US"/>
+          <w14:ligatures w14:val="standardContextual"/>
+        </w:rPr>
+        <w:t xml:space="preserve"> 1 zeroes 1];</w:t>
       </w:r>
     </w:p>
     <w:p>
@@ -5009,6 +5922,7 @@
           <w14:ligatures w14:val="standardContextual"/>
         </w:rPr>
       </w:pPr>
+      <w:proofErr w:type="spellStart"/>
       <w:r>
         <w:rPr>
           <w:rFonts w:ascii="Courier New" w:eastAsiaTheme="minorHAnsi" w:hAnsi="Courier New" w:cs="Courier New"/>
@@ -5018,7 +5932,45 @@
           <w:lang w:val="en-US" w:eastAsia="en-US"/>
           <w14:ligatures w14:val="standardContextual"/>
         </w:rPr>
-        <w:t>falt = conv(y,h);</w:t>
+        <w:t>falt</w:t>
+      </w:r>
+      <w:proofErr w:type="spellEnd"/>
+      <w:r>
+        <w:rPr>
+          <w:rFonts w:ascii="Courier New" w:eastAsiaTheme="minorHAnsi" w:hAnsi="Courier New" w:cs="Courier New"/>
+          <w:color w:val="000000"/>
+          <w:sz w:val="20"/>
+          <w:szCs w:val="20"/>
+          <w:lang w:val="en-US" w:eastAsia="en-US"/>
+          <w14:ligatures w14:val="standardContextual"/>
+        </w:rPr>
+        <w:t xml:space="preserve"> = conv(</w:t>
+      </w:r>
+      <w:proofErr w:type="spellStart"/>
+      <w:proofErr w:type="gramStart"/>
+      <w:r>
+        <w:rPr>
+          <w:rFonts w:ascii="Courier New" w:eastAsiaTheme="minorHAnsi" w:hAnsi="Courier New" w:cs="Courier New"/>
+          <w:color w:val="000000"/>
+          <w:sz w:val="20"/>
+          <w:szCs w:val="20"/>
+          <w:lang w:val="en-US" w:eastAsia="en-US"/>
+          <w14:ligatures w14:val="standardContextual"/>
+        </w:rPr>
+        <w:t>y,h</w:t>
+      </w:r>
+      <w:proofErr w:type="spellEnd"/>
+      <w:proofErr w:type="gramEnd"/>
+      <w:r>
+        <w:rPr>
+          <w:rFonts w:ascii="Courier New" w:eastAsiaTheme="minorHAnsi" w:hAnsi="Courier New" w:cs="Courier New"/>
+          <w:color w:val="000000"/>
+          <w:sz w:val="20"/>
+          <w:szCs w:val="20"/>
+          <w:lang w:val="en-US" w:eastAsia="en-US"/>
+          <w14:ligatures w14:val="standardContextual"/>
+        </w:rPr>
+        <w:t>);</w:t>
       </w:r>
     </w:p>
     <w:p>
@@ -5033,6 +5985,7 @@
           <w14:ligatures w14:val="standardContextual"/>
         </w:rPr>
       </w:pPr>
+      <w:proofErr w:type="spellStart"/>
       <w:r>
         <w:rPr>
           <w:rFonts w:ascii="Courier New" w:eastAsiaTheme="minorHAnsi" w:hAnsi="Courier New" w:cs="Courier New"/>
@@ -5042,7 +5995,45 @@
           <w:lang w:eastAsia="en-US"/>
           <w14:ligatures w14:val="standardContextual"/>
         </w:rPr>
-        <w:t>soundsc(falt,fs)</w:t>
+        <w:t>soundsc</w:t>
+      </w:r>
+      <w:proofErr w:type="spellEnd"/>
+      <w:r>
+        <w:rPr>
+          <w:rFonts w:ascii="Courier New" w:eastAsiaTheme="minorHAnsi" w:hAnsi="Courier New" w:cs="Courier New"/>
+          <w:color w:val="000000"/>
+          <w:sz w:val="20"/>
+          <w:szCs w:val="20"/>
+          <w:lang w:eastAsia="en-US"/>
+          <w14:ligatures w14:val="standardContextual"/>
+        </w:rPr>
+        <w:t>(</w:t>
+      </w:r>
+      <w:proofErr w:type="spellStart"/>
+      <w:proofErr w:type="gramStart"/>
+      <w:r>
+        <w:rPr>
+          <w:rFonts w:ascii="Courier New" w:eastAsiaTheme="minorHAnsi" w:hAnsi="Courier New" w:cs="Courier New"/>
+          <w:color w:val="000000"/>
+          <w:sz w:val="20"/>
+          <w:szCs w:val="20"/>
+          <w:lang w:eastAsia="en-US"/>
+          <w14:ligatures w14:val="standardContextual"/>
+        </w:rPr>
+        <w:t>falt,fs</w:t>
+      </w:r>
+      <w:proofErr w:type="spellEnd"/>
+      <w:proofErr w:type="gramEnd"/>
+      <w:r>
+        <w:rPr>
+          <w:rFonts w:ascii="Courier New" w:eastAsiaTheme="minorHAnsi" w:hAnsi="Courier New" w:cs="Courier New"/>
+          <w:color w:val="000000"/>
+          <w:sz w:val="20"/>
+          <w:szCs w:val="20"/>
+          <w:lang w:eastAsia="en-US"/>
+          <w14:ligatures w14:val="standardContextual"/>
+        </w:rPr>
+        <w:t>)</w:t>
       </w:r>
     </w:p>
     <w:p>
@@ -5074,6 +6065,7 @@
         </w:rPr>
         <w:t xml:space="preserve">Lyssna på resultatet via MATLAB-funktionen </w:t>
       </w:r>
+      <w:proofErr w:type="spellStart"/>
       <w:r>
         <w:rPr>
           <w:rFonts w:ascii="Courier New" w:hAnsi="Courier New" w:cs="Courier New"/>
@@ -5081,7 +6073,39 @@
           <w:i w:val="0"/>
           <w:szCs w:val="24"/>
         </w:rPr>
-        <w:t>soundsc(y,fs)</w:t>
+        <w:t>soundsc</w:t>
+      </w:r>
+      <w:proofErr w:type="spellEnd"/>
+      <w:r>
+        <w:rPr>
+          <w:rFonts w:ascii="Courier New" w:hAnsi="Courier New" w:cs="Courier New"/>
+          <w:bCs/>
+          <w:i w:val="0"/>
+          <w:szCs w:val="24"/>
+        </w:rPr>
+        <w:t>(</w:t>
+      </w:r>
+      <w:proofErr w:type="spellStart"/>
+      <w:proofErr w:type="gramStart"/>
+      <w:r>
+        <w:rPr>
+          <w:rFonts w:ascii="Courier New" w:hAnsi="Courier New" w:cs="Courier New"/>
+          <w:bCs/>
+          <w:i w:val="0"/>
+          <w:szCs w:val="24"/>
+        </w:rPr>
+        <w:t>y,fs</w:t>
+      </w:r>
+      <w:proofErr w:type="spellEnd"/>
+      <w:proofErr w:type="gramEnd"/>
+      <w:r>
+        <w:rPr>
+          <w:rFonts w:ascii="Courier New" w:hAnsi="Courier New" w:cs="Courier New"/>
+          <w:bCs/>
+          <w:i w:val="0"/>
+          <w:szCs w:val="24"/>
+        </w:rPr>
+        <w:t>)</w:t>
       </w:r>
       <w:r>
         <w:rPr>
@@ -5118,7 +6142,23 @@
           <w:rFonts w:asciiTheme="minorHAnsi" w:hAnsiTheme="minorHAnsi"/>
           <w:i w:val="0"/>
         </w:rPr>
-        <w:t>Hur bör impulssvaret se ut för att faltningen ska ge ett fysikaliskt realistiskt eko?  Tips: vad händer med ett naturligt eko och dess styrka, allteftersom?</w:t>
+        <w:t xml:space="preserve">Hur bör impulssvaret se ut för att </w:t>
+      </w:r>
+      <w:proofErr w:type="spellStart"/>
+      <w:r>
+        <w:rPr>
+          <w:rFonts w:asciiTheme="minorHAnsi" w:hAnsiTheme="minorHAnsi"/>
+          <w:i w:val="0"/>
+        </w:rPr>
+        <w:t>faltningen</w:t>
+      </w:r>
+      <w:proofErr w:type="spellEnd"/>
+      <w:r>
+        <w:rPr>
+          <w:rFonts w:asciiTheme="minorHAnsi" w:hAnsiTheme="minorHAnsi"/>
+          <w:i w:val="0"/>
+        </w:rPr>
+        <w:t xml:space="preserve"> ska ge ett fysikaliskt realistiskt eko?  Tips: vad händer med ett naturligt eko och dess styrka, allteftersom?</w:t>
       </w:r>
     </w:p>
     <w:p>
@@ -5152,7 +6192,23 @@
           <w:rFonts w:asciiTheme="minorHAnsi" w:hAnsiTheme="minorHAnsi"/>
           <w:i w:val="0"/>
         </w:rPr>
-        <w:t>över tid. Så till exmepel h[n] = [1,0…0,0.75,0…,0.5]</w:t>
+        <w:t xml:space="preserve">över tid. Så till </w:t>
+      </w:r>
+      <w:proofErr w:type="spellStart"/>
+      <w:r>
+        <w:rPr>
+          <w:rFonts w:asciiTheme="minorHAnsi" w:hAnsiTheme="minorHAnsi"/>
+          <w:i w:val="0"/>
+        </w:rPr>
+        <w:t>exmepel</w:t>
+      </w:r>
+      <w:proofErr w:type="spellEnd"/>
+      <w:r>
+        <w:rPr>
+          <w:rFonts w:asciiTheme="minorHAnsi" w:hAnsiTheme="minorHAnsi"/>
+          <w:i w:val="0"/>
+        </w:rPr>
+        <w:t xml:space="preserve"> h[n] = [1,0…0,0.75,0…,0.5]</w:t>
       </w:r>
     </w:p>
     <w:p>
@@ -5262,8 +6318,33 @@
           <w:rFonts w:asciiTheme="minorHAnsi" w:hAnsiTheme="minorHAnsi"/>
           <w:i w:val="0"/>
         </w:rPr>
-        <w:t>i Data Files mappen på Lisam</w:t>
-      </w:r>
+        <w:t xml:space="preserve">i Data </w:t>
+      </w:r>
+      <w:proofErr w:type="spellStart"/>
+      <w:r>
+        <w:rPr>
+          <w:rFonts w:asciiTheme="minorHAnsi" w:hAnsiTheme="minorHAnsi"/>
+          <w:i w:val="0"/>
+        </w:rPr>
+        <w:t>Files</w:t>
+      </w:r>
+      <w:proofErr w:type="spellEnd"/>
+      <w:r>
+        <w:rPr>
+          <w:rFonts w:asciiTheme="minorHAnsi" w:hAnsiTheme="minorHAnsi"/>
+          <w:i w:val="0"/>
+        </w:rPr>
+        <w:t xml:space="preserve"> mappen på </w:t>
+      </w:r>
+      <w:proofErr w:type="spellStart"/>
+      <w:r>
+        <w:rPr>
+          <w:rFonts w:asciiTheme="minorHAnsi" w:hAnsiTheme="minorHAnsi"/>
+          <w:i w:val="0"/>
+        </w:rPr>
+        <w:t>Lisam</w:t>
+      </w:r>
+      <w:proofErr w:type="spellEnd"/>
     </w:p>
     <w:p>
       <w:pPr>
@@ -5365,102 +6446,189 @@
           <w:i w:val="0"/>
         </w:rPr>
       </w:pPr>
+      <w:proofErr w:type="spellStart"/>
       <w:r>
         <w:rPr>
           <w:rFonts w:ascii="Consolas" w:hAnsi="Consolas" w:cs="Courier New"/>
           <w:b/>
           <w:i w:val="0"/>
         </w:rPr>
-        <w:t>load piano1;</w:t>
-      </w:r>
-      <w:r>
-        <w:rPr>
-          <w:rFonts w:asciiTheme="minorHAnsi" w:hAnsiTheme="minorHAnsi"/>
-          <w:b/>
-          <w:i w:val="0"/>
-        </w:rPr>
-        <w:t xml:space="preserve">  </w:t>
-      </w:r>
-      <w:r>
-        <w:rPr>
-          <w:rFonts w:asciiTheme="minorHAnsi" w:hAnsiTheme="minorHAnsi"/>
-          <w:i w:val="0"/>
-        </w:rPr>
-        <w:t>(det här är ett alternativt sätt att ladda in en fil med annat format än tidigare ”.wav”.</w:t>
-      </w:r>
-      <w:r>
-        <w:rPr>
-          <w:rFonts w:asciiTheme="minorHAnsi" w:hAnsiTheme="minorHAnsi"/>
-          <w:i w:val="0"/>
-        </w:rPr>
-        <w:t>)</w:t>
-      </w:r>
-    </w:p>
-    <w:p>
-      <w:pPr>
-        <w:pStyle w:val="BodyTextIndent"/>
-        <w:rPr>
-          <w:rFonts w:asciiTheme="minorHAnsi" w:hAnsiTheme="minorHAnsi"/>
-          <w:i w:val="0"/>
-        </w:rPr>
-      </w:pPr>
-    </w:p>
-    <w:p>
-      <w:pPr>
-        <w:pStyle w:val="BodyTextIndent"/>
-        <w:rPr>
-          <w:rFonts w:asciiTheme="minorHAnsi" w:hAnsiTheme="minorHAnsi"/>
-          <w:i w:val="0"/>
-        </w:rPr>
-      </w:pPr>
-      <w:r>
-        <w:rPr>
-          <w:rFonts w:asciiTheme="minorHAnsi" w:hAnsiTheme="minorHAnsi"/>
-          <w:i w:val="0"/>
-        </w:rPr>
-        <w:t xml:space="preserve">Ljudet finns i vektorn ”y1” och samplingstakten finns i variabeln ”fs”. </w:t>
-      </w:r>
-    </w:p>
-    <w:p>
-      <w:pPr>
-        <w:pStyle w:val="BodyTextIndent"/>
-        <w:rPr>
-          <w:rFonts w:asciiTheme="minorHAnsi" w:hAnsiTheme="minorHAnsi"/>
-          <w:i w:val="0"/>
-        </w:rPr>
-      </w:pPr>
-      <w:r>
-        <w:rPr>
-          <w:rFonts w:asciiTheme="minorHAnsi" w:hAnsiTheme="minorHAnsi"/>
-          <w:i w:val="0"/>
-        </w:rPr>
-        <w:t>Spela upp ljudvektorn via datorns ljudkort som är åtkomligt via MATLAB.</w:t>
-      </w:r>
-    </w:p>
-    <w:p>
-      <w:pPr>
-        <w:pStyle w:val="BodyTextIndent"/>
-        <w:rPr>
-          <w:rFonts w:asciiTheme="minorHAnsi" w:hAnsiTheme="minorHAnsi"/>
-          <w:i w:val="0"/>
-        </w:rPr>
-      </w:pPr>
-    </w:p>
-    <w:p>
-      <w:pPr>
-        <w:pStyle w:val="BodyTextIndent"/>
-        <w:rPr>
-          <w:rFonts w:ascii="Consolas" w:hAnsi="Consolas" w:cs="Courier New"/>
-          <w:i w:val="0"/>
-        </w:rPr>
-      </w:pPr>
+        <w:t>load</w:t>
+      </w:r>
+      <w:proofErr w:type="spellEnd"/>
       <w:r>
         <w:rPr>
           <w:rFonts w:ascii="Consolas" w:hAnsi="Consolas" w:cs="Courier New"/>
           <w:b/>
           <w:i w:val="0"/>
         </w:rPr>
-        <w:t>soundsc(y1,fs);</w:t>
+        <w:t xml:space="preserve"> piano</w:t>
+      </w:r>
+      <w:proofErr w:type="gramStart"/>
+      <w:r>
+        <w:rPr>
+          <w:rFonts w:ascii="Consolas" w:hAnsi="Consolas" w:cs="Courier New"/>
+          <w:b/>
+          <w:i w:val="0"/>
+        </w:rPr>
+        <w:t>1;</w:t>
+      </w:r>
+      <w:r>
+        <w:rPr>
+          <w:rFonts w:asciiTheme="minorHAnsi" w:hAnsiTheme="minorHAnsi"/>
+          <w:b/>
+          <w:i w:val="0"/>
+        </w:rPr>
+        <w:t xml:space="preserve">  </w:t>
+      </w:r>
+      <w:r>
+        <w:rPr>
+          <w:rFonts w:asciiTheme="minorHAnsi" w:hAnsiTheme="minorHAnsi"/>
+          <w:i w:val="0"/>
+        </w:rPr>
+        <w:t>(</w:t>
+      </w:r>
+      <w:proofErr w:type="gramEnd"/>
+      <w:r>
+        <w:rPr>
+          <w:rFonts w:asciiTheme="minorHAnsi" w:hAnsiTheme="minorHAnsi"/>
+          <w:i w:val="0"/>
+        </w:rPr>
+        <w:t>det här är ett alternativt sätt att ladda in en fil med annat format än tidigare ”.</w:t>
+      </w:r>
+      <w:proofErr w:type="spellStart"/>
+      <w:r>
+        <w:rPr>
+          <w:rFonts w:asciiTheme="minorHAnsi" w:hAnsiTheme="minorHAnsi"/>
+          <w:i w:val="0"/>
+        </w:rPr>
+        <w:t>wav</w:t>
+      </w:r>
+      <w:proofErr w:type="spellEnd"/>
+      <w:r>
+        <w:rPr>
+          <w:rFonts w:asciiTheme="minorHAnsi" w:hAnsiTheme="minorHAnsi"/>
+          <w:i w:val="0"/>
+        </w:rPr>
+        <w:t>”.</w:t>
+      </w:r>
+      <w:r>
+        <w:rPr>
+          <w:rFonts w:asciiTheme="minorHAnsi" w:hAnsiTheme="minorHAnsi"/>
+          <w:i w:val="0"/>
+        </w:rPr>
+        <w:t>)</w:t>
+      </w:r>
+    </w:p>
+    <w:p>
+      <w:pPr>
+        <w:pStyle w:val="BodyTextIndent"/>
+        <w:rPr>
+          <w:rFonts w:asciiTheme="minorHAnsi" w:hAnsiTheme="minorHAnsi"/>
+          <w:i w:val="0"/>
+        </w:rPr>
+      </w:pPr>
+    </w:p>
+    <w:p>
+      <w:pPr>
+        <w:pStyle w:val="BodyTextIndent"/>
+        <w:rPr>
+          <w:rFonts w:asciiTheme="minorHAnsi" w:hAnsiTheme="minorHAnsi"/>
+          <w:i w:val="0"/>
+        </w:rPr>
+      </w:pPr>
+      <w:r>
+        <w:rPr>
+          <w:rFonts w:asciiTheme="minorHAnsi" w:hAnsiTheme="minorHAnsi"/>
+          <w:i w:val="0"/>
+        </w:rPr>
+        <w:t>Ljudet finns i vektorn ”y1” och samplingstakten finns i variabeln ”</w:t>
+      </w:r>
+      <w:proofErr w:type="spellStart"/>
+      <w:r>
+        <w:rPr>
+          <w:rFonts w:asciiTheme="minorHAnsi" w:hAnsiTheme="minorHAnsi"/>
+          <w:i w:val="0"/>
+        </w:rPr>
+        <w:t>fs</w:t>
+      </w:r>
+      <w:proofErr w:type="spellEnd"/>
+      <w:r>
+        <w:rPr>
+          <w:rFonts w:asciiTheme="minorHAnsi" w:hAnsiTheme="minorHAnsi"/>
+          <w:i w:val="0"/>
+        </w:rPr>
+        <w:t xml:space="preserve">”. </w:t>
+      </w:r>
+    </w:p>
+    <w:p>
+      <w:pPr>
+        <w:pStyle w:val="BodyTextIndent"/>
+        <w:rPr>
+          <w:rFonts w:asciiTheme="minorHAnsi" w:hAnsiTheme="minorHAnsi"/>
+          <w:i w:val="0"/>
+        </w:rPr>
+      </w:pPr>
+      <w:r>
+        <w:rPr>
+          <w:rFonts w:asciiTheme="minorHAnsi" w:hAnsiTheme="minorHAnsi"/>
+          <w:i w:val="0"/>
+        </w:rPr>
+        <w:t>Spela upp ljudvektorn via datorns ljudkort som är åtkomligt via MATLAB.</w:t>
+      </w:r>
+    </w:p>
+    <w:p>
+      <w:pPr>
+        <w:pStyle w:val="BodyTextIndent"/>
+        <w:rPr>
+          <w:rFonts w:asciiTheme="minorHAnsi" w:hAnsiTheme="minorHAnsi"/>
+          <w:i w:val="0"/>
+        </w:rPr>
+      </w:pPr>
+    </w:p>
+    <w:p>
+      <w:pPr>
+        <w:pStyle w:val="BodyTextIndent"/>
+        <w:rPr>
+          <w:rFonts w:ascii="Consolas" w:hAnsi="Consolas" w:cs="Courier New"/>
+          <w:i w:val="0"/>
+        </w:rPr>
+      </w:pPr>
+      <w:proofErr w:type="spellStart"/>
+      <w:r>
+        <w:rPr>
+          <w:rFonts w:ascii="Consolas" w:hAnsi="Consolas" w:cs="Courier New"/>
+          <w:b/>
+          <w:i w:val="0"/>
+        </w:rPr>
+        <w:t>soundsc</w:t>
+      </w:r>
+      <w:proofErr w:type="spellEnd"/>
+      <w:r>
+        <w:rPr>
+          <w:rFonts w:ascii="Consolas" w:hAnsi="Consolas" w:cs="Courier New"/>
+          <w:b/>
+          <w:i w:val="0"/>
+        </w:rPr>
+        <w:t>(y</w:t>
+      </w:r>
+      <w:proofErr w:type="gramStart"/>
+      <w:r>
+        <w:rPr>
+          <w:rFonts w:ascii="Consolas" w:hAnsi="Consolas" w:cs="Courier New"/>
+          <w:b/>
+          <w:i w:val="0"/>
+        </w:rPr>
+        <w:t>1,fs</w:t>
+      </w:r>
+      <w:proofErr w:type="gramEnd"/>
+      <w:r>
+        <w:rPr>
+          <w:rFonts w:ascii="Consolas" w:hAnsi="Consolas" w:cs="Courier New"/>
+          <w:b/>
+          <w:i w:val="0"/>
+        </w:rPr>
+        <w:t>);</w:t>
       </w:r>
       <w:r>
         <w:rPr>
@@ -5535,8 +6703,17 @@
           <w:rFonts w:asciiTheme="minorHAnsi" w:hAnsiTheme="minorHAnsi"/>
           <w:i w:val="0"/>
         </w:rPr>
-        <w:t xml:space="preserve">På vilket sätt ändras tonen om du väljer att spela upp det redan inspelade ljudet med en dubbelt så hög samplingstakt (22050 Sa/s) och hälften så hög samplingstakt (5512.5 Sa/s) ? </w:t>
-      </w:r>
+        <w:t>På vilket sätt ändras tonen om du väljer att spela upp det redan inspelade ljudet med en dubbelt så hög samplingstakt (22050 Sa/s) och hälften så hög samplingstakt (5512.5 Sa/s</w:t>
+      </w:r>
+      <w:proofErr w:type="gramStart"/>
+      <w:r>
+        <w:rPr>
+          <w:rFonts w:asciiTheme="minorHAnsi" w:hAnsiTheme="minorHAnsi"/>
+          <w:i w:val="0"/>
+        </w:rPr>
+        <w:t>) ?</w:t>
+      </w:r>
+      <w:proofErr w:type="gramEnd"/>
       <w:r>
         <w:rPr>
           <w:rFonts w:asciiTheme="minorHAnsi" w:hAnsiTheme="minorHAnsi"/>
@@ -5549,6 +6726,13 @@
           <w:rFonts w:asciiTheme="minorHAnsi" w:hAnsiTheme="minorHAnsi"/>
           <w:i w:val="0"/>
         </w:rPr>
+        <w:t xml:space="preserve"> </w:t>
+      </w:r>
+      <w:r>
+        <w:rPr>
+          <w:rFonts w:asciiTheme="minorHAnsi" w:hAnsiTheme="minorHAnsi"/>
+          <w:i w:val="0"/>
+        </w:rPr>
         <w:t xml:space="preserve">Förklara vad som händer. </w:t>
       </w:r>
     </w:p>
@@ -5574,7 +6758,39 @@
           <w:rFonts w:asciiTheme="minorHAnsi" w:hAnsiTheme="minorHAnsi"/>
           <w:i w:val="0"/>
         </w:rPr>
-        <w:t xml:space="preserve">Hälften så stor samplingstakt, fs/2, ger lägre ton. Dubbel så stor samplingstakt, 2*fs, ger högre ton. </w:t>
+        <w:t xml:space="preserve">Hälften så stor samplingstakt, </w:t>
+      </w:r>
+      <w:proofErr w:type="spellStart"/>
+      <w:r>
+        <w:rPr>
+          <w:rFonts w:asciiTheme="minorHAnsi" w:hAnsiTheme="minorHAnsi"/>
+          <w:i w:val="0"/>
+        </w:rPr>
+        <w:t>fs</w:t>
+      </w:r>
+      <w:proofErr w:type="spellEnd"/>
+      <w:r>
+        <w:rPr>
+          <w:rFonts w:asciiTheme="minorHAnsi" w:hAnsiTheme="minorHAnsi"/>
+          <w:i w:val="0"/>
+        </w:rPr>
+        <w:t>/2, ger lägre ton. Dubbel så stor samplingstakt, 2*</w:t>
+      </w:r>
+      <w:proofErr w:type="spellStart"/>
+      <w:r>
+        <w:rPr>
+          <w:rFonts w:asciiTheme="minorHAnsi" w:hAnsiTheme="minorHAnsi"/>
+          <w:i w:val="0"/>
+        </w:rPr>
+        <w:t>fs</w:t>
+      </w:r>
+      <w:proofErr w:type="spellEnd"/>
+      <w:r>
+        <w:rPr>
+          <w:rFonts w:asciiTheme="minorHAnsi" w:hAnsiTheme="minorHAnsi"/>
+          <w:i w:val="0"/>
+        </w:rPr>
+        <w:t xml:space="preserve">, ger högre ton. </w:t>
       </w:r>
     </w:p>
     <w:p>
@@ -5927,7 +7143,23 @@
           <w:rFonts w:asciiTheme="minorHAnsi" w:hAnsiTheme="minorHAnsi"/>
           <w:i w:val="0"/>
         </w:rPr>
-        <w:t>Vilket värde har 1:a och 2:a övertonen i ditt frekvensspektrum?</w:t>
+        <w:t xml:space="preserve">Vilket värde har </w:t>
+      </w:r>
+      <w:proofErr w:type="gramStart"/>
+      <w:r>
+        <w:rPr>
+          <w:rFonts w:asciiTheme="minorHAnsi" w:hAnsiTheme="minorHAnsi"/>
+          <w:i w:val="0"/>
+        </w:rPr>
+        <w:t>1:a</w:t>
+      </w:r>
+      <w:proofErr w:type="gramEnd"/>
+      <w:r>
+        <w:rPr>
+          <w:rFonts w:asciiTheme="minorHAnsi" w:hAnsiTheme="minorHAnsi"/>
+          <w:i w:val="0"/>
+        </w:rPr>
+        <w:t xml:space="preserve"> och 2:a övertonen i ditt frekvensspektrum?</w:t>
       </w:r>
     </w:p>
     <w:p>
@@ -5996,7 +7228,31 @@
           <w:lang w:val="en-US" w:eastAsia="en-US"/>
           <w14:ligatures w14:val="standardContextual"/>
         </w:rPr>
-        <w:t>Y = fft(y1);</w:t>
+        <w:t xml:space="preserve">Y = </w:t>
+      </w:r>
+      <w:proofErr w:type="spellStart"/>
+      <w:r>
+        <w:rPr>
+          <w:rFonts w:ascii="Courier New" w:eastAsiaTheme="minorHAnsi" w:hAnsi="Courier New" w:cs="Courier New"/>
+          <w:color w:val="000000"/>
+          <w:sz w:val="20"/>
+          <w:szCs w:val="20"/>
+          <w:lang w:val="en-US" w:eastAsia="en-US"/>
+          <w14:ligatures w14:val="standardContextual"/>
+        </w:rPr>
+        <w:t>fft</w:t>
+      </w:r>
+      <w:proofErr w:type="spellEnd"/>
+      <w:r>
+        <w:rPr>
+          <w:rFonts w:ascii="Courier New" w:eastAsiaTheme="minorHAnsi" w:hAnsi="Courier New" w:cs="Courier New"/>
+          <w:color w:val="000000"/>
+          <w:sz w:val="20"/>
+          <w:szCs w:val="20"/>
+          <w:lang w:val="en-US" w:eastAsia="en-US"/>
+          <w14:ligatures w14:val="standardContextual"/>
+        </w:rPr>
+        <w:t>(y1);</w:t>
       </w:r>
     </w:p>
     <w:p>
@@ -6035,6 +7291,7 @@
           <w14:ligatures w14:val="standardContextual"/>
         </w:rPr>
       </w:pPr>
+      <w:proofErr w:type="spellStart"/>
       <w:r>
         <w:rPr>
           <w:rFonts w:ascii="Courier New" w:eastAsiaTheme="minorHAnsi" w:hAnsi="Courier New" w:cs="Courier New"/>
@@ -6044,7 +7301,19 @@
           <w:lang w:val="en-US" w:eastAsia="en-US"/>
           <w14:ligatures w14:val="standardContextual"/>
         </w:rPr>
-        <w:t>absy = abs(Y);</w:t>
+        <w:t>absy</w:t>
+      </w:r>
+      <w:proofErr w:type="spellEnd"/>
+      <w:r>
+        <w:rPr>
+          <w:rFonts w:ascii="Courier New" w:eastAsiaTheme="minorHAnsi" w:hAnsi="Courier New" w:cs="Courier New"/>
+          <w:color w:val="000000"/>
+          <w:sz w:val="20"/>
+          <w:szCs w:val="20"/>
+          <w:lang w:val="en-US" w:eastAsia="en-US"/>
+          <w14:ligatures w14:val="standardContextual"/>
+        </w:rPr>
+        <w:t xml:space="preserve"> = abs(Y);</w:t>
       </w:r>
     </w:p>
     <w:p>
@@ -6083,6 +7352,7 @@
           <w14:ligatures w14:val="standardContextual"/>
         </w:rPr>
       </w:pPr>
+      <w:proofErr w:type="spellStart"/>
       <w:r>
         <w:rPr>
           <w:rFonts w:ascii="Courier New" w:eastAsiaTheme="minorHAnsi" w:hAnsi="Courier New" w:cs="Courier New"/>
@@ -6092,7 +7362,19 @@
           <w:lang w:val="en-US" w:eastAsia="en-US"/>
           <w14:ligatures w14:val="standardContextual"/>
         </w:rPr>
-        <w:t>ymax = max(Y);</w:t>
+        <w:t>ymax</w:t>
+      </w:r>
+      <w:proofErr w:type="spellEnd"/>
+      <w:r>
+        <w:rPr>
+          <w:rFonts w:ascii="Courier New" w:eastAsiaTheme="minorHAnsi" w:hAnsi="Courier New" w:cs="Courier New"/>
+          <w:color w:val="000000"/>
+          <w:sz w:val="20"/>
+          <w:szCs w:val="20"/>
+          <w:lang w:val="en-US" w:eastAsia="en-US"/>
+          <w14:ligatures w14:val="standardContextual"/>
+        </w:rPr>
+        <w:t xml:space="preserve"> = max(Y);</w:t>
       </w:r>
     </w:p>
     <w:p>
@@ -6131,6 +7413,7 @@
           <w14:ligatures w14:val="standardContextual"/>
         </w:rPr>
       </w:pPr>
+      <w:proofErr w:type="gramStart"/>
       <w:r>
         <w:rPr>
           <w:rFonts w:ascii="Courier New" w:eastAsiaTheme="minorHAnsi" w:hAnsi="Courier New" w:cs="Courier New"/>
@@ -6141,7 +7424,19 @@
           <w14:ligatures w14:val="standardContextual"/>
         </w:rPr>
         <w:lastRenderedPageBreak/>
-        <w:t xml:space="preserve">plot(f, Y(1:length(f))); </w:t>
+        <w:t>plot(</w:t>
+      </w:r>
+      <w:proofErr w:type="gramEnd"/>
+      <w:r>
+        <w:rPr>
+          <w:rFonts w:ascii="Courier New" w:eastAsiaTheme="minorHAnsi" w:hAnsi="Courier New" w:cs="Courier New"/>
+          <w:color w:val="000000"/>
+          <w:sz w:val="20"/>
+          <w:szCs w:val="20"/>
+          <w:lang w:val="en-US" w:eastAsia="en-US"/>
+          <w14:ligatures w14:val="standardContextual"/>
+        </w:rPr>
+        <w:t xml:space="preserve">f, Y(1:length(f))); </w:t>
       </w:r>
       <w:r>
         <w:rPr>
@@ -6152,8 +7447,9 @@
           <w:lang w:val="en-US" w:eastAsia="en-US"/>
           <w14:ligatures w14:val="standardContextual"/>
         </w:rPr>
-        <w:t>%max freq is at 523</w:t>
-      </w:r>
+        <w:t xml:space="preserve">%max </w:t>
+      </w:r>
+      <w:proofErr w:type="spellStart"/>
       <w:r>
         <w:rPr>
           <w:rFonts w:ascii="Courier New" w:eastAsiaTheme="minorHAnsi" w:hAnsi="Courier New" w:cs="Courier New"/>
@@ -6163,8 +7459,9 @@
           <w:lang w:val="en-US" w:eastAsia="en-US"/>
           <w14:ligatures w14:val="standardContextual"/>
         </w:rPr>
-        <w:t>.63</w:t>
-      </w:r>
+        <w:t>freq</w:t>
+      </w:r>
+      <w:proofErr w:type="spellEnd"/>
       <w:r>
         <w:rPr>
           <w:rFonts w:ascii="Courier New" w:eastAsiaTheme="minorHAnsi" w:hAnsi="Courier New" w:cs="Courier New"/>
@@ -6174,6 +7471,28 @@
           <w:lang w:val="en-US" w:eastAsia="en-US"/>
           <w14:ligatures w14:val="standardContextual"/>
         </w:rPr>
+        <w:t xml:space="preserve"> is at 523</w:t>
+      </w:r>
+      <w:r>
+        <w:rPr>
+          <w:rFonts w:ascii="Courier New" w:eastAsiaTheme="minorHAnsi" w:hAnsi="Courier New" w:cs="Courier New"/>
+          <w:color w:val="228B22"/>
+          <w:sz w:val="20"/>
+          <w:szCs w:val="20"/>
+          <w:lang w:val="en-US" w:eastAsia="en-US"/>
+          <w14:ligatures w14:val="standardContextual"/>
+        </w:rPr>
+        <w:t>.63</w:t>
+      </w:r>
+      <w:r>
+        <w:rPr>
+          <w:rFonts w:ascii="Courier New" w:eastAsiaTheme="minorHAnsi" w:hAnsi="Courier New" w:cs="Courier New"/>
+          <w:color w:val="228B22"/>
+          <w:sz w:val="20"/>
+          <w:szCs w:val="20"/>
+          <w:lang w:val="en-US" w:eastAsia="en-US"/>
+          <w14:ligatures w14:val="standardContextual"/>
+        </w:rPr>
         <w:t xml:space="preserve"> according to this graph</w:t>
       </w:r>
     </w:p>
@@ -6189,6 +7508,7 @@
           <w14:ligatures w14:val="standardContextual"/>
         </w:rPr>
       </w:pPr>
+      <w:proofErr w:type="spellStart"/>
       <w:r>
         <w:rPr>
           <w:rFonts w:ascii="Courier New" w:eastAsiaTheme="minorHAnsi" w:hAnsi="Courier New" w:cs="Courier New"/>
@@ -6198,7 +7518,19 @@
           <w:lang w:val="en-US" w:eastAsia="en-US"/>
           <w14:ligatures w14:val="standardContextual"/>
         </w:rPr>
-        <w:t>deltaf = fs/N;</w:t>
+        <w:t>deltaf</w:t>
+      </w:r>
+      <w:proofErr w:type="spellEnd"/>
+      <w:r>
+        <w:rPr>
+          <w:rFonts w:ascii="Courier New" w:eastAsiaTheme="minorHAnsi" w:hAnsi="Courier New" w:cs="Courier New"/>
+          <w:color w:val="000000"/>
+          <w:sz w:val="20"/>
+          <w:szCs w:val="20"/>
+          <w:lang w:val="en-US" w:eastAsia="en-US"/>
+          <w14:ligatures w14:val="standardContextual"/>
+        </w:rPr>
+        <w:t xml:space="preserve"> = fs/N;</w:t>
       </w:r>
     </w:p>
     <w:p>
@@ -6238,7 +7570,79 @@
           <w:lang w:val="en-US" w:eastAsia="en-US"/>
           <w14:ligatures w14:val="standardContextual"/>
         </w:rPr>
-        <w:t>%the frequency 523 is withing the range fmax +- deltaf (523 +-1.1024)</w:t>
+        <w:t xml:space="preserve">%the frequency 523 is </w:t>
+      </w:r>
+      <w:proofErr w:type="spellStart"/>
+      <w:r>
+        <w:rPr>
+          <w:rFonts w:ascii="Courier New" w:eastAsiaTheme="minorHAnsi" w:hAnsi="Courier New" w:cs="Courier New"/>
+          <w:color w:val="228B22"/>
+          <w:sz w:val="20"/>
+          <w:szCs w:val="20"/>
+          <w:lang w:val="en-US" w:eastAsia="en-US"/>
+          <w14:ligatures w14:val="standardContextual"/>
+        </w:rPr>
+        <w:t>withing</w:t>
+      </w:r>
+      <w:proofErr w:type="spellEnd"/>
+      <w:r>
+        <w:rPr>
+          <w:rFonts w:ascii="Courier New" w:eastAsiaTheme="minorHAnsi" w:hAnsi="Courier New" w:cs="Courier New"/>
+          <w:color w:val="228B22"/>
+          <w:sz w:val="20"/>
+          <w:szCs w:val="20"/>
+          <w:lang w:val="en-US" w:eastAsia="en-US"/>
+          <w14:ligatures w14:val="standardContextual"/>
+        </w:rPr>
+        <w:t xml:space="preserve"> the range </w:t>
+      </w:r>
+      <w:proofErr w:type="spellStart"/>
+      <w:r>
+        <w:rPr>
+          <w:rFonts w:ascii="Courier New" w:eastAsiaTheme="minorHAnsi" w:hAnsi="Courier New" w:cs="Courier New"/>
+          <w:color w:val="228B22"/>
+          <w:sz w:val="20"/>
+          <w:szCs w:val="20"/>
+          <w:lang w:val="en-US" w:eastAsia="en-US"/>
+          <w14:ligatures w14:val="standardContextual"/>
+        </w:rPr>
+        <w:t>fmax</w:t>
+      </w:r>
+      <w:proofErr w:type="spellEnd"/>
+      <w:r>
+        <w:rPr>
+          <w:rFonts w:ascii="Courier New" w:eastAsiaTheme="minorHAnsi" w:hAnsi="Courier New" w:cs="Courier New"/>
+          <w:color w:val="228B22"/>
+          <w:sz w:val="20"/>
+          <w:szCs w:val="20"/>
+          <w:lang w:val="en-US" w:eastAsia="en-US"/>
+          <w14:ligatures w14:val="standardContextual"/>
+        </w:rPr>
+        <w:t xml:space="preserve"> +- </w:t>
+      </w:r>
+      <w:proofErr w:type="spellStart"/>
+      <w:r>
+        <w:rPr>
+          <w:rFonts w:ascii="Courier New" w:eastAsiaTheme="minorHAnsi" w:hAnsi="Courier New" w:cs="Courier New"/>
+          <w:color w:val="228B22"/>
+          <w:sz w:val="20"/>
+          <w:szCs w:val="20"/>
+          <w:lang w:val="en-US" w:eastAsia="en-US"/>
+          <w14:ligatures w14:val="standardContextual"/>
+        </w:rPr>
+        <w:t>deltaf</w:t>
+      </w:r>
+      <w:proofErr w:type="spellEnd"/>
+      <w:r>
+        <w:rPr>
+          <w:rFonts w:ascii="Courier New" w:eastAsiaTheme="minorHAnsi" w:hAnsi="Courier New" w:cs="Courier New"/>
+          <w:color w:val="228B22"/>
+          <w:sz w:val="20"/>
+          <w:szCs w:val="20"/>
+          <w:lang w:val="en-US" w:eastAsia="en-US"/>
+          <w14:ligatures w14:val="standardContextual"/>
+        </w:rPr>
+        <w:t xml:space="preserve"> (523 +-1.1024)</w:t>
       </w:r>
     </w:p>
     <w:p>
@@ -6359,8 +7763,6 @@
         </w:rPr>
         <w:t>Enligt graf är första och andra överton 1042.86 Hz och 1564.29 Hz</w:t>
       </w:r>
-      <w:bookmarkStart w:id="0" w:name="_GoBack"/>
-      <w:bookmarkEnd w:id="0"/>
     </w:p>
     <w:p>
       <w:pPr>
@@ -6475,8 +7877,17 @@
           <w:rFonts w:asciiTheme="minorHAnsi" w:hAnsiTheme="minorHAnsi"/>
           <w:i w:val="0"/>
         </w:rPr>
-        <w:t>örsöka att hitta telefonnumret via datafilen "phonenumber.mat</w:t>
-      </w:r>
+        <w:t>örsöka att hitta telefonnumret via datafilen "</w:t>
+      </w:r>
+      <w:proofErr w:type="spellStart"/>
+      <w:r>
+        <w:rPr>
+          <w:rFonts w:asciiTheme="minorHAnsi" w:hAnsiTheme="minorHAnsi"/>
+          <w:i w:val="0"/>
+        </w:rPr>
+        <w:t>phonenumber.mat</w:t>
+      </w:r>
+      <w:proofErr w:type="spellEnd"/>
     </w:p>
     <w:p>
       <w:pPr>
@@ -6508,7 +7919,47 @@
           <w:iCs/>
           <w:szCs w:val="24"/>
         </w:rPr>
-        <w:t>Du ska via datafilen "phonenumber.mat" försöka att hitta telefonnumret. Filen innehåller den inspelade uppringningen (nummerslagningen) i vektorn y och värdet på samplingsfrekvensen i variabeln fs. Du känner till att en telefonsystemet fungerar på följande sätt:</w:t>
+        <w:t>Du ska via datafilen "</w:t>
+      </w:r>
+      <w:proofErr w:type="spellStart"/>
+      <w:r>
+        <w:rPr>
+          <w:rFonts w:asciiTheme="minorHAnsi" w:hAnsiTheme="minorHAnsi"/>
+          <w:i w:val="0"/>
+          <w:iCs/>
+          <w:szCs w:val="24"/>
+        </w:rPr>
+        <w:t>phonenumber.mat</w:t>
+      </w:r>
+      <w:proofErr w:type="spellEnd"/>
+      <w:r>
+        <w:rPr>
+          <w:rFonts w:asciiTheme="minorHAnsi" w:hAnsiTheme="minorHAnsi"/>
+          <w:i w:val="0"/>
+          <w:iCs/>
+          <w:szCs w:val="24"/>
+        </w:rPr>
+        <w:t xml:space="preserve">" försöka att hitta telefonnumret. Filen innehåller den inspelade uppringningen (nummerslagningen) i vektorn y och värdet på samplingsfrekvensen i variabeln </w:t>
+      </w:r>
+      <w:proofErr w:type="spellStart"/>
+      <w:r>
+        <w:rPr>
+          <w:rFonts w:asciiTheme="minorHAnsi" w:hAnsiTheme="minorHAnsi"/>
+          <w:i w:val="0"/>
+          <w:iCs/>
+          <w:szCs w:val="24"/>
+        </w:rPr>
+        <w:t>fs</w:t>
+      </w:r>
+      <w:proofErr w:type="spellEnd"/>
+      <w:r>
+        <w:rPr>
+          <w:rFonts w:asciiTheme="minorHAnsi" w:hAnsiTheme="minorHAnsi"/>
+          <w:i w:val="0"/>
+          <w:iCs/>
+          <w:szCs w:val="24"/>
+        </w:rPr>
+        <w:t>. Du känner till att en telefonsystemet fungerar på följande sätt:</w:t>
       </w:r>
     </w:p>
     <w:p>
@@ -7379,12 +8830,92 @@
     <w:p>
       <w:pPr>
         <w:pStyle w:val="BodyText3"/>
+        <w:ind w:left="851"/>
         <w:rPr>
           <w:rFonts w:asciiTheme="minorHAnsi" w:hAnsiTheme="minorHAnsi"/>
           <w:sz w:val="24"/>
           <w:szCs w:val="24"/>
         </w:rPr>
       </w:pPr>
+    </w:p>
+    <w:p>
+      <w:pPr>
+        <w:pStyle w:val="BodyText3"/>
+        <w:ind w:left="851"/>
+        <w:rPr>
+          <w:rFonts w:asciiTheme="minorHAnsi" w:hAnsiTheme="minorHAnsi"/>
+          <w:sz w:val="24"/>
+          <w:szCs w:val="24"/>
+        </w:rPr>
+      </w:pPr>
+      <w:r>
+        <w:rPr>
+          <w:rFonts w:asciiTheme="minorHAnsi" w:hAnsiTheme="minorHAnsi"/>
+          <w:noProof/>
+          <w:sz w:val="24"/>
+          <w:szCs w:val="24"/>
+          <w14:ligatures w14:val="standardContextual"/>
+        </w:rPr>
+        <w:drawing>
+          <wp:inline distT="0" distB="0" distL="0" distR="0" wp14:anchorId="2F47EB6D" wp14:editId="3181EDD3">
+            <wp:extent cx="5333333" cy="4000000"/>
+            <wp:effectExtent l="0" t="0" r="1270" b="635"/>
+            <wp:docPr id="8" name="Picture 8"/>
+            <wp:cNvGraphicFramePr>
+              <a:graphicFrameLocks xmlns:a="http://schemas.openxmlformats.org/drawingml/2006/main" noChangeAspect="1"/>
+            </wp:cNvGraphicFramePr>
+            <a:graphic xmlns:a="http://schemas.openxmlformats.org/drawingml/2006/main">
+              <a:graphicData uri="http://schemas.openxmlformats.org/drawingml/2006/picture">
+                <pic:pic xmlns:pic="http://schemas.openxmlformats.org/drawingml/2006/picture">
+                  <pic:nvPicPr>
+                    <pic:cNvPr id="8" name="upg9.png"/>
+                    <pic:cNvPicPr/>
+                  </pic:nvPicPr>
+                  <pic:blipFill>
+                    <a:blip r:embed="rId17">
+                      <a:extLst>
+                        <a:ext uri="{28A0092B-C50C-407E-A947-70E740481C1C}">
+                          <a14:useLocalDpi xmlns:a14="http://schemas.microsoft.com/office/drawing/2010/main" val="0"/>
+                        </a:ext>
+                      </a:extLst>
+                    </a:blip>
+                    <a:stretch>
+                      <a:fillRect/>
+                    </a:stretch>
+                  </pic:blipFill>
+                  <pic:spPr>
+                    <a:xfrm>
+                      <a:off x="0" y="0"/>
+                      <a:ext cx="5333333" cy="4000000"/>
+                    </a:xfrm>
+                    <a:prstGeom prst="rect">
+                      <a:avLst/>
+                    </a:prstGeom>
+                  </pic:spPr>
+                </pic:pic>
+              </a:graphicData>
+            </a:graphic>
+          </wp:inline>
+        </w:drawing>
+      </w:r>
+    </w:p>
+    <w:p>
+      <w:pPr>
+        <w:pStyle w:val="BodyText3"/>
+        <w:rPr>
+          <w:rFonts w:asciiTheme="minorHAnsi" w:hAnsiTheme="minorHAnsi"/>
+          <w:sz w:val="24"/>
+          <w:szCs w:val="24"/>
+        </w:rPr>
+      </w:pPr>
+      <w:r>
+        <w:rPr>
+          <w:rFonts w:asciiTheme="minorHAnsi" w:hAnsiTheme="minorHAnsi"/>
+          <w:sz w:val="24"/>
+          <w:szCs w:val="24"/>
+        </w:rPr>
+        <w:t>Numret som slogs var: 746 89 04</w:t>
+      </w:r>
     </w:p>
     <w:p>
       <w:pPr>
@@ -7443,7 +8974,37 @@
           <w:iCs/>
           <w:szCs w:val="24"/>
         </w:rPr>
-        <w:t>(beviskedjor) vid t.ex. en rättegång. Det är alltså viktigt att du som konsult kan stå för resultatet och påtala vilka eventuella fel som kan finnas i resultatet.</w:t>
+        <w:t xml:space="preserve">(beviskedjor) vid t.ex. en rättegång. Det är alltså viktigt att du som </w:t>
+      </w:r>
+      <w:r>
+        <w:rPr>
+          <w:rFonts w:asciiTheme="minorHAnsi" w:hAnsiTheme="minorHAnsi"/>
+          <w:i w:val="0"/>
+          <w:iCs/>
+          <w:szCs w:val="24"/>
+        </w:rPr>
+        <w:lastRenderedPageBreak/>
+        <w:t>konsult kan stå för resultatet och påtala vilka eventuella fel som kan finnas i resultatet.</w:t>
+      </w:r>
+    </w:p>
+    <w:p>
+      <w:pPr>
+        <w:pStyle w:val="BodyTextIndent"/>
+        <w:rPr>
+          <w:rFonts w:asciiTheme="minorHAnsi" w:hAnsiTheme="minorHAnsi"/>
+          <w:i w:val="0"/>
+          <w:iCs/>
+          <w:szCs w:val="24"/>
+        </w:rPr>
+      </w:pPr>
+      <w:r>
+        <w:rPr>
+          <w:rFonts w:asciiTheme="minorHAnsi" w:hAnsiTheme="minorHAnsi"/>
+          <w:i w:val="0"/>
+          <w:iCs/>
+          <w:szCs w:val="24"/>
+        </w:rPr>
+        <w:t>Om inspelningen har mycket störning kan det påverka frekvensspektrumen och det kan inte vara lika tydligt vilka två frekvenser som ska avläsas. Detta äventyrar slutresultatet.</w:t>
       </w:r>
     </w:p>
     <w:p>
@@ -7591,7 +9152,23 @@
           <w:rFonts w:asciiTheme="minorHAnsi" w:hAnsiTheme="minorHAnsi"/>
           <w:i w:val="0"/>
         </w:rPr>
-        <w:t>Du ska nu titta närmare på några datavektorer som kommer från en motordriven lyftkran. Datafilen heter ”balk.mat” och finns på samma plats som tidigare datafiler.</w:t>
+        <w:t>Du ska nu titta närmare på några datavektorer som kommer från en motordriven lyftkran. Datafilen heter ”</w:t>
+      </w:r>
+      <w:proofErr w:type="spellStart"/>
+      <w:r>
+        <w:rPr>
+          <w:rFonts w:asciiTheme="minorHAnsi" w:hAnsiTheme="minorHAnsi"/>
+          <w:i w:val="0"/>
+        </w:rPr>
+        <w:t>balk.mat</w:t>
+      </w:r>
+      <w:proofErr w:type="spellEnd"/>
+      <w:r>
+        <w:rPr>
+          <w:rFonts w:asciiTheme="minorHAnsi" w:hAnsiTheme="minorHAnsi"/>
+          <w:i w:val="0"/>
+        </w:rPr>
+        <w:t>” och finns på samma plats som tidigare datafiler.</w:t>
       </w:r>
     </w:p>
     <w:p>
@@ -7618,7 +9195,39 @@
           <w:rFonts w:asciiTheme="minorHAnsi" w:hAnsiTheme="minorHAnsi"/>
           <w:i w:val="0"/>
         </w:rPr>
-        <w:t xml:space="preserve">Signalerna y11, y12, y21, y22, y31 och y32 (totalt 6 st), är signaler från olika platser på lyftkranen. Vektorn ”t” innehåller tiden och ”fs” anger samplingsfrekvensen. </w:t>
+        <w:t xml:space="preserve">Signalerna y11, y12, y21, y22, y31 och y32 (totalt 6 </w:t>
+      </w:r>
+      <w:proofErr w:type="spellStart"/>
+      <w:r>
+        <w:rPr>
+          <w:rFonts w:asciiTheme="minorHAnsi" w:hAnsiTheme="minorHAnsi"/>
+          <w:i w:val="0"/>
+        </w:rPr>
+        <w:t>st</w:t>
+      </w:r>
+      <w:proofErr w:type="spellEnd"/>
+      <w:r>
+        <w:rPr>
+          <w:rFonts w:asciiTheme="minorHAnsi" w:hAnsiTheme="minorHAnsi"/>
+          <w:i w:val="0"/>
+        </w:rPr>
+        <w:t>), är signaler från olika platser på lyftkranen. Vektorn ”t” innehåller tiden och ”</w:t>
+      </w:r>
+      <w:proofErr w:type="spellStart"/>
+      <w:r>
+        <w:rPr>
+          <w:rFonts w:asciiTheme="minorHAnsi" w:hAnsiTheme="minorHAnsi"/>
+          <w:i w:val="0"/>
+        </w:rPr>
+        <w:t>fs</w:t>
+      </w:r>
+      <w:proofErr w:type="spellEnd"/>
+      <w:r>
+        <w:rPr>
+          <w:rFonts w:asciiTheme="minorHAnsi" w:hAnsiTheme="minorHAnsi"/>
+          <w:i w:val="0"/>
+        </w:rPr>
+        <w:t xml:space="preserve">” anger samplingsfrekvensen. </w:t>
       </w:r>
     </w:p>
     <w:p>
@@ -7656,7 +9265,6 @@
           <w:rFonts w:asciiTheme="minorHAnsi" w:hAnsiTheme="minorHAnsi"/>
           <w:i w:val="0"/>
         </w:rPr>
-        <w:lastRenderedPageBreak/>
         <w:t xml:space="preserve">Utför en frekvensanalys av alla 6 datafilerna. Låt MATLAB rita </w:t>
       </w:r>
       <w:r>
@@ -7665,7 +9273,22 @@
           <w:i w:val="0"/>
         </w:rPr>
         <w:tab/>
-        <w:t xml:space="preserve">frekvensspektrat för respektive datafil. Var noga med att det blir rätt </w:t>
+      </w:r>
+      <w:proofErr w:type="spellStart"/>
+      <w:r>
+        <w:rPr>
+          <w:rFonts w:asciiTheme="minorHAnsi" w:hAnsiTheme="minorHAnsi"/>
+          <w:i w:val="0"/>
+        </w:rPr>
+        <w:t>frekvensspektrat</w:t>
+      </w:r>
+      <w:proofErr w:type="spellEnd"/>
+      <w:r>
+        <w:rPr>
+          <w:rFonts w:asciiTheme="minorHAnsi" w:hAnsiTheme="minorHAnsi"/>
+          <w:i w:val="0"/>
+        </w:rPr>
+        <w:t xml:space="preserve"> för respektive datafil. Var noga med att det blir rätt </w:t>
       </w:r>
       <w:r>
         <w:rPr>
@@ -8202,7 +9825,23 @@
           <w:rFonts w:asciiTheme="minorHAnsi" w:hAnsiTheme="minorHAnsi"/>
           <w:i w:val="0"/>
         </w:rPr>
-        <w:t xml:space="preserve"> är ljushastigheten (den elektromagnetiska vågens hastighet = här radarsignalens hastighet)</w:t>
+        <w:t xml:space="preserve"> är ljushastigheten (den e</w:t>
+      </w:r>
+      <w:proofErr w:type="spellStart"/>
+      <w:r>
+        <w:rPr>
+          <w:rFonts w:asciiTheme="minorHAnsi" w:hAnsiTheme="minorHAnsi"/>
+          <w:i w:val="0"/>
+        </w:rPr>
+        <w:t>lektromagnetiska</w:t>
+      </w:r>
+      <w:proofErr w:type="spellEnd"/>
+      <w:r>
+        <w:rPr>
+          <w:rFonts w:asciiTheme="minorHAnsi" w:hAnsiTheme="minorHAnsi"/>
+          <w:i w:val="0"/>
+        </w:rPr>
+        <w:t xml:space="preserve"> vågens hastighet = här radarsignalens hastighet)</w:t>
       </w:r>
     </w:p>
     <w:p>
@@ -8231,7 +9870,23 @@
           <w:rFonts w:asciiTheme="minorHAnsi" w:hAnsiTheme="minorHAnsi"/>
           <w:i w:val="0"/>
         </w:rPr>
-        <w:t xml:space="preserve">På filen ”radar.mat” finns en signal y (ekot från den aktuella bilen) som kommer från en trafikradarmätning i Sverige. Dessutom finns samplingsfrekvensen </w:t>
+        <w:t>På filen ”</w:t>
+      </w:r>
+      <w:proofErr w:type="spellStart"/>
+      <w:r>
+        <w:rPr>
+          <w:rFonts w:asciiTheme="minorHAnsi" w:hAnsiTheme="minorHAnsi"/>
+          <w:i w:val="0"/>
+        </w:rPr>
+        <w:t>radar.mat</w:t>
+      </w:r>
+      <w:proofErr w:type="spellEnd"/>
+      <w:r>
+        <w:rPr>
+          <w:rFonts w:asciiTheme="minorHAnsi" w:hAnsiTheme="minorHAnsi"/>
+          <w:i w:val="0"/>
+        </w:rPr>
+        <w:t xml:space="preserve">” finns en signal y (ekot från den aktuella bilen) som kommer från en trafikradarmätning i Sverige. Dessutom finns samplingsfrekvensen </w:t>
       </w:r>
       <m:oMath>
         <m:sSub>
@@ -8400,39 +10055,179 @@
           <w:rFonts w:asciiTheme="minorHAnsi" w:hAnsiTheme="minorHAnsi"/>
           <w:i w:val="0"/>
         </w:rPr>
+        <w:t>Beräkna frekvensspektrum för signalen y i radar-filen. Skapa korrekt</w:t>
+      </w:r>
+      <w:r>
+        <w:rPr>
+          <w:rFonts w:asciiTheme="minorHAnsi" w:hAnsiTheme="minorHAnsi"/>
+          <w:i w:val="0"/>
+        </w:rPr>
+        <w:t xml:space="preserve"> </w:t>
+      </w:r>
+      <w:r>
+        <w:rPr>
+          <w:rFonts w:asciiTheme="minorHAnsi" w:hAnsiTheme="minorHAnsi"/>
+          <w:i w:val="0"/>
+        </w:rPr>
+        <w:t xml:space="preserve">frekvensaxel med enheten Hz så att ett frekvensspektrum kan ritas av MATLAB. Den högsta toppen i </w:t>
+      </w:r>
+      <w:proofErr w:type="spellStart"/>
+      <w:r>
+        <w:rPr>
+          <w:rFonts w:asciiTheme="minorHAnsi" w:hAnsiTheme="minorHAnsi"/>
+          <w:i w:val="0"/>
+        </w:rPr>
+        <w:t>frekvensspektrat</w:t>
+      </w:r>
+      <w:proofErr w:type="spellEnd"/>
+      <w:r>
+        <w:rPr>
+          <w:rFonts w:asciiTheme="minorHAnsi" w:hAnsiTheme="minorHAnsi"/>
+          <w:i w:val="0"/>
+        </w:rPr>
+        <w:t xml:space="preserve"> motsvarar ekot från radarn.</w:t>
+      </w:r>
+    </w:p>
+    <w:p>
+      <w:pPr>
+        <w:pStyle w:val="BodyTextIndent"/>
+        <w:rPr>
+          <w:rFonts w:asciiTheme="minorHAnsi" w:hAnsiTheme="minorHAnsi"/>
+          <w:i w:val="0"/>
+        </w:rPr>
+      </w:pPr>
+    </w:p>
+    <w:p>
+      <w:pPr>
+        <w:pStyle w:val="BodyTextIndent"/>
+        <w:rPr>
+          <w:rFonts w:asciiTheme="minorHAnsi" w:hAnsiTheme="minorHAnsi"/>
+          <w:i w:val="0"/>
+        </w:rPr>
+      </w:pPr>
+      <w:r>
+        <w:rPr>
+          <w:rFonts w:asciiTheme="minorHAnsi" w:hAnsiTheme="minorHAnsi"/>
+          <w:i w:val="0"/>
+          <w:noProof/>
+          <w14:ligatures w14:val="standardContextual"/>
+        </w:rPr>
         <w:lastRenderedPageBreak/>
-        <w:t>Beräkna frekvensspektrum för signalen y i radar-filen. Skapa korrekt</w:t>
-      </w:r>
-      <w:r>
-        <w:rPr>
-          <w:rFonts w:asciiTheme="minorHAnsi" w:hAnsiTheme="minorHAnsi"/>
-          <w:i w:val="0"/>
-        </w:rPr>
-        <w:t xml:space="preserve"> </w:t>
-      </w:r>
-      <w:r>
-        <w:rPr>
-          <w:rFonts w:asciiTheme="minorHAnsi" w:hAnsiTheme="minorHAnsi"/>
-          <w:i w:val="0"/>
-        </w:rPr>
-        <w:t>frekvensaxel med enheten Hz så att ett frekvensspektrum kan ritas av MATLAB. Den högsta toppen i frekvensspektrat motsvarar ekot från radarn.</w:t>
-      </w:r>
-    </w:p>
-    <w:p>
-      <w:pPr>
-        <w:pStyle w:val="BodyTextIndent"/>
-        <w:rPr>
-          <w:rFonts w:asciiTheme="minorHAnsi" w:hAnsiTheme="minorHAnsi"/>
-          <w:i w:val="0"/>
-        </w:rPr>
-      </w:pPr>
+        <w:drawing>
+          <wp:inline distT="0" distB="0" distL="0" distR="0" wp14:anchorId="201AC994" wp14:editId="24D51980">
+            <wp:extent cx="5333333" cy="4000000"/>
+            <wp:effectExtent l="0" t="0" r="1270" b="635"/>
+            <wp:docPr id="9" name="Picture 9"/>
+            <wp:cNvGraphicFramePr>
+              <a:graphicFrameLocks xmlns:a="http://schemas.openxmlformats.org/drawingml/2006/main" noChangeAspect="1"/>
+            </wp:cNvGraphicFramePr>
+            <a:graphic xmlns:a="http://schemas.openxmlformats.org/drawingml/2006/main">
+              <a:graphicData uri="http://schemas.openxmlformats.org/drawingml/2006/picture">
+                <pic:pic xmlns:pic="http://schemas.openxmlformats.org/drawingml/2006/picture">
+                  <pic:nvPicPr>
+                    <pic:cNvPr id="9" name="upg11.png"/>
+                    <pic:cNvPicPr/>
+                  </pic:nvPicPr>
+                  <pic:blipFill>
+                    <a:blip r:embed="rId18">
+                      <a:extLst>
+                        <a:ext uri="{28A0092B-C50C-407E-A947-70E740481C1C}">
+                          <a14:useLocalDpi xmlns:a14="http://schemas.microsoft.com/office/drawing/2010/main" val="0"/>
+                        </a:ext>
+                      </a:extLst>
+                    </a:blip>
+                    <a:stretch>
+                      <a:fillRect/>
+                    </a:stretch>
+                  </pic:blipFill>
+                  <pic:spPr>
+                    <a:xfrm>
+                      <a:off x="0" y="0"/>
+                      <a:ext cx="5333333" cy="4000000"/>
+                    </a:xfrm>
+                    <a:prstGeom prst="rect">
+                      <a:avLst/>
+                    </a:prstGeom>
+                  </pic:spPr>
+                </pic:pic>
+              </a:graphicData>
+            </a:graphic>
+          </wp:inline>
+        </w:drawing>
+      </w:r>
     </w:p>
     <w:p>
       <w:pPr>
         <w:pStyle w:val="BodyTextIndent"/>
         <w:numPr>
           <w:ilvl w:val="1"/>
-          <w:numId w:val="5"/>
+          <w:numId w:val="7"/>
+        </w:numPr>
+        <w:rPr>
+          <w:rFonts w:asciiTheme="minorHAnsi" w:hAnsiTheme="minorHAnsi"/>
+          <w:i w:val="0"/>
+        </w:rPr>
+      </w:pPr>
+      <w:r>
+        <w:rPr>
+          <w:rFonts w:asciiTheme="minorHAnsi" w:hAnsiTheme="minorHAnsi"/>
+          <w:i w:val="0"/>
+        </w:rPr>
+        <w:t xml:space="preserve">Den högsta toppen i </w:t>
+      </w:r>
+      <w:proofErr w:type="spellStart"/>
+      <w:r>
+        <w:rPr>
+          <w:rFonts w:asciiTheme="minorHAnsi" w:hAnsiTheme="minorHAnsi"/>
+          <w:i w:val="0"/>
+        </w:rPr>
+        <w:t>frekvensspektrat</w:t>
+      </w:r>
+      <w:proofErr w:type="spellEnd"/>
+      <w:r>
+        <w:rPr>
+          <w:rFonts w:asciiTheme="minorHAnsi" w:hAnsiTheme="minorHAnsi"/>
+          <w:i w:val="0"/>
+        </w:rPr>
+        <w:t xml:space="preserve"> </w:t>
+      </w:r>
+      <w:r>
+        <w:rPr>
+          <w:rFonts w:asciiTheme="minorHAnsi" w:hAnsiTheme="minorHAnsi"/>
+          <w:i w:val="0"/>
+        </w:rPr>
+        <w:t xml:space="preserve">som </w:t>
+      </w:r>
+      <w:r>
+        <w:rPr>
+          <w:rFonts w:asciiTheme="minorHAnsi" w:hAnsiTheme="minorHAnsi"/>
+          <w:i w:val="0"/>
+        </w:rPr>
+        <w:t>motsvarar ekot från radarn</w:t>
+      </w:r>
+      <w:r>
+        <w:rPr>
+          <w:rFonts w:asciiTheme="minorHAnsi" w:hAnsiTheme="minorHAnsi"/>
+          <w:i w:val="0"/>
+        </w:rPr>
+        <w:t xml:space="preserve"> har frekvens 906.25 Hz enligt graf.</w:t>
+      </w:r>
+    </w:p>
+    <w:p>
+      <w:pPr>
+        <w:pStyle w:val="BodyTextIndent"/>
+        <w:rPr>
+          <w:rFonts w:asciiTheme="minorHAnsi" w:hAnsiTheme="minorHAnsi"/>
+          <w:i w:val="0"/>
+        </w:rPr>
+      </w:pPr>
+    </w:p>
+    <w:p>
+      <w:pPr>
+        <w:pStyle w:val="BodyTextIndent"/>
+        <w:numPr>
+          <w:ilvl w:val="1"/>
+          <w:numId w:val="7"/>
         </w:numPr>
         <w:ind w:left="851" w:hanging="574"/>
         <w:rPr>
@@ -8468,6 +10263,133 @@
     </w:p>
     <w:p>
       <w:pPr>
+        <w:pStyle w:val="ListParagraph"/>
+        <w:rPr>
+          <w:rFonts w:asciiTheme="minorHAnsi" w:hAnsiTheme="minorHAnsi"/>
+          <w:i/>
+        </w:rPr>
+      </w:pPr>
+    </w:p>
+    <w:p>
+      <w:pPr>
+        <w:pStyle w:val="BodyTextIndent"/>
+        <w:ind w:left="851"/>
+        <w:rPr>
+          <w:rFonts w:asciiTheme="minorHAnsi" w:hAnsiTheme="minorHAnsi"/>
+          <w:i w:val="0"/>
+          <w:szCs w:val="24"/>
+        </w:rPr>
+      </w:pPr>
+      <w:r>
+        <w:rPr>
+          <w:rFonts w:asciiTheme="minorHAnsi" w:hAnsiTheme="minorHAnsi"/>
+          <w:i w:val="0"/>
+          <w:szCs w:val="24"/>
+        </w:rPr>
+        <w:t xml:space="preserve">På grund av avrundningar av </w:t>
+      </w:r>
+      <w:r>
+        <w:rPr>
+          <w:rFonts w:asciiTheme="minorHAnsi" w:hAnsiTheme="minorHAnsi"/>
+          <w:i w:val="0"/>
+          <w:szCs w:val="24"/>
+        </w:rPr>
+        <w:t>ljusets hastighet</w:t>
+      </w:r>
+      <w:bookmarkStart w:id="0" w:name="_GoBack"/>
+      <w:bookmarkEnd w:id="0"/>
+      <w:r>
+        <w:rPr>
+          <w:rFonts w:asciiTheme="minorHAnsi" w:hAnsiTheme="minorHAnsi"/>
+          <w:i w:val="0"/>
+          <w:szCs w:val="24"/>
+        </w:rPr>
+        <w:t xml:space="preserve"> och i uträkningen så finns en viss felmarginal. </w:t>
+      </w:r>
+      <w:r>
+        <w:rPr>
+          <w:rFonts w:asciiTheme="minorHAnsi" w:hAnsiTheme="minorHAnsi"/>
+          <w:i w:val="0"/>
+          <w:szCs w:val="24"/>
+        </w:rPr>
+        <w:t>Hastigheten blir ungefär 134 km/tim eller 37,24 m/s.</w:t>
+      </w:r>
+    </w:p>
+    <w:p>
+      <w:pPr>
+        <w:pStyle w:val="BodyTextIndent"/>
+        <w:ind w:left="851"/>
+        <w:rPr>
+          <w:rFonts w:asciiTheme="minorHAnsi" w:hAnsiTheme="minorHAnsi"/>
+          <w:i w:val="0"/>
+          <w:szCs w:val="24"/>
+        </w:rPr>
+      </w:pPr>
+    </w:p>
+    <w:p>
+      <w:pPr>
+        <w:pStyle w:val="BodyTextIndent"/>
+        <w:ind w:left="851"/>
+        <w:rPr>
+          <w:rFonts w:asciiTheme="minorHAnsi" w:hAnsiTheme="minorHAnsi"/>
+          <w:i w:val="0"/>
+          <w:szCs w:val="24"/>
+        </w:rPr>
+      </w:pPr>
+      <w:r>
+        <w:rPr>
+          <w:rFonts w:asciiTheme="minorHAnsi" w:hAnsiTheme="minorHAnsi"/>
+          <w:i w:val="0"/>
+          <w:noProof/>
+          <w:szCs w:val="24"/>
+          <w14:ligatures w14:val="standardContextual"/>
+        </w:rPr>
+        <w:lastRenderedPageBreak/>
+        <w:drawing>
+          <wp:inline distT="0" distB="0" distL="0" distR="0" wp14:anchorId="0223DF20" wp14:editId="6C2BF03A">
+            <wp:extent cx="5760720" cy="8187055"/>
+            <wp:effectExtent l="0" t="0" r="0" b="4445"/>
+            <wp:docPr id="10" name="Picture 10"/>
+            <wp:cNvGraphicFramePr>
+              <a:graphicFrameLocks xmlns:a="http://schemas.openxmlformats.org/drawingml/2006/main" noChangeAspect="1"/>
+            </wp:cNvGraphicFramePr>
+            <a:graphic xmlns:a="http://schemas.openxmlformats.org/drawingml/2006/main">
+              <a:graphicData uri="http://schemas.openxmlformats.org/drawingml/2006/picture">
+                <pic:pic xmlns:pic="http://schemas.openxmlformats.org/drawingml/2006/picture">
+                  <pic:nvPicPr>
+                    <pic:cNvPr id="10" name="upg11_2.jpg"/>
+                    <pic:cNvPicPr/>
+                  </pic:nvPicPr>
+                  <pic:blipFill>
+                    <a:blip r:embed="rId19" cstate="print">
+                      <a:extLst>
+                        <a:ext uri="{28A0092B-C50C-407E-A947-70E740481C1C}">
+                          <a14:useLocalDpi xmlns:a14="http://schemas.microsoft.com/office/drawing/2010/main" val="0"/>
+                        </a:ext>
+                      </a:extLst>
+                    </a:blip>
+                    <a:stretch>
+                      <a:fillRect/>
+                    </a:stretch>
+                  </pic:blipFill>
+                  <pic:spPr>
+                    <a:xfrm>
+                      <a:off x="0" y="0"/>
+                      <a:ext cx="5760720" cy="8187055"/>
+                    </a:xfrm>
+                    <a:prstGeom prst="rect">
+                      <a:avLst/>
+                    </a:prstGeom>
+                  </pic:spPr>
+                </pic:pic>
+              </a:graphicData>
+            </a:graphic>
+          </wp:inline>
+        </w:drawing>
+      </w:r>
+    </w:p>
+    <w:p>
+      <w:pPr>
         <w:pStyle w:val="BodyText3"/>
         <w:rPr>
           <w:rFonts w:asciiTheme="minorHAnsi" w:hAnsiTheme="minorHAnsi"/>
@@ -8477,7 +10399,7 @@
       </w:pPr>
     </w:p>
     <w:sectPr>
-      <w:footerReference w:type="default" r:id="rId17"/>
+      <w:footerReference w:type="default" r:id="rId20"/>
       <w:pgSz w:w="11906" w:h="16838"/>
       <w:pgMar w:top="1417" w:right="1417" w:bottom="1417" w:left="1417" w:header="708" w:footer="708" w:gutter="0"/>
       <w:cols w:space="708"/>
@@ -9060,6 +10982,92 @@
     </w:lvl>
   </w:abstractNum>
   <w:abstractNum w:abstractNumId="5" w15:restartNumberingAfterBreak="0">
+    <w:nsid w:val="5F661FAC"/>
+    <w:multiLevelType w:val="multilevel"/>
+    <w:tmpl w:val="041D001F"/>
+    <w:lvl w:ilvl="0">
+      <w:start w:val="1"/>
+      <w:numFmt w:val="decimal"/>
+      <w:lvlText w:val="%1."/>
+      <w:lvlJc w:val="left"/>
+      <w:pPr>
+        <w:ind w:left="360" w:hanging="360"/>
+      </w:pPr>
+    </w:lvl>
+    <w:lvl w:ilvl="1">
+      <w:start w:val="1"/>
+      <w:numFmt w:val="decimal"/>
+      <w:lvlText w:val="%1.%2."/>
+      <w:lvlJc w:val="left"/>
+      <w:pPr>
+        <w:ind w:left="792" w:hanging="432"/>
+      </w:pPr>
+    </w:lvl>
+    <w:lvl w:ilvl="2">
+      <w:start w:val="1"/>
+      <w:numFmt w:val="decimal"/>
+      <w:lvlText w:val="%1.%2.%3."/>
+      <w:lvlJc w:val="left"/>
+      <w:pPr>
+        <w:ind w:left="1224" w:hanging="504"/>
+      </w:pPr>
+    </w:lvl>
+    <w:lvl w:ilvl="3">
+      <w:start w:val="1"/>
+      <w:numFmt w:val="decimal"/>
+      <w:lvlText w:val="%1.%2.%3.%4."/>
+      <w:lvlJc w:val="left"/>
+      <w:pPr>
+        <w:ind w:left="1728" w:hanging="648"/>
+      </w:pPr>
+    </w:lvl>
+    <w:lvl w:ilvl="4">
+      <w:start w:val="1"/>
+      <w:numFmt w:val="decimal"/>
+      <w:lvlText w:val="%1.%2.%3.%4.%5."/>
+      <w:lvlJc w:val="left"/>
+      <w:pPr>
+        <w:ind w:left="2232" w:hanging="792"/>
+      </w:pPr>
+    </w:lvl>
+    <w:lvl w:ilvl="5">
+      <w:start w:val="1"/>
+      <w:numFmt w:val="decimal"/>
+      <w:lvlText w:val="%1.%2.%3.%4.%5.%6."/>
+      <w:lvlJc w:val="left"/>
+      <w:pPr>
+        <w:ind w:left="2736" w:hanging="936"/>
+      </w:pPr>
+    </w:lvl>
+    <w:lvl w:ilvl="6">
+      <w:start w:val="1"/>
+      <w:numFmt w:val="decimal"/>
+      <w:lvlText w:val="%1.%2.%3.%4.%5.%6.%7."/>
+      <w:lvlJc w:val="left"/>
+      <w:pPr>
+        <w:ind w:left="3240" w:hanging="1080"/>
+      </w:pPr>
+    </w:lvl>
+    <w:lvl w:ilvl="7">
+      <w:start w:val="1"/>
+      <w:numFmt w:val="decimal"/>
+      <w:lvlText w:val="%1.%2.%3.%4.%5.%6.%7.%8."/>
+      <w:lvlJc w:val="left"/>
+      <w:pPr>
+        <w:ind w:left="3744" w:hanging="1224"/>
+      </w:pPr>
+    </w:lvl>
+    <w:lvl w:ilvl="8">
+      <w:start w:val="1"/>
+      <w:numFmt w:val="decimal"/>
+      <w:lvlText w:val="%1.%2.%3.%4.%5.%6.%7.%8.%9."/>
+      <w:lvlJc w:val="left"/>
+      <w:pPr>
+        <w:ind w:left="4320" w:hanging="1440"/>
+      </w:pPr>
+    </w:lvl>
+  </w:abstractNum>
+  <w:abstractNum w:abstractNumId="6" w15:restartNumberingAfterBreak="0">
     <w:nsid w:val="6733690E"/>
     <w:multiLevelType w:val="hybridMultilevel"/>
     <w:tmpl w:val="FB2C4E0A"/>
@@ -9175,7 +11183,7 @@
     <w:abstractNumId w:val="4"/>
   </w:num>
   <w:num w:numId="2">
-    <w:abstractNumId w:val="5"/>
+    <w:abstractNumId w:val="6"/>
   </w:num>
   <w:num w:numId="3">
     <w:abstractNumId w:val="3"/>
@@ -9188,6 +11196,9 @@
   </w:num>
   <w:num w:numId="6">
     <w:abstractNumId w:val="0"/>
+  </w:num>
+  <w:num w:numId="7">
+    <w:abstractNumId w:val="5"/>
   </w:num>
 </w:numbering>
 </file>
@@ -10563,12 +12574,16 @@
 </file>
 
 <file path=customXml/item1.xml><?xml version="1.0" encoding="utf-8"?>
-<?mso-contentType ?>
-<FormTemplates xmlns="http://schemas.microsoft.com/sharepoint/v3/contenttype/forms">
-  <Display>DocumentLibraryForm</Display>
-  <Edit>DocumentLibraryForm</Edit>
-  <New>DocumentLibraryForm</New>
-</FormTemplates>
+<p:properties xmlns:p="http://schemas.microsoft.com/office/2006/metadata/properties" xmlns:xsi="http://www.w3.org/2001/XMLSchema-instance" xmlns:pc="http://schemas.microsoft.com/office/infopath/2007/PartnerControls">
+  <documentManagement>
+    <_lisam_PublishedVersion xmlns="d340b5a5-0d65-440d-82bb-a723aea3b715" xsi:nil="true"/>
+    <lcf76f155ced4ddcb4097134ff3c332f xmlns="d340b5a5-0d65-440d-82bb-a723aea3b715">
+      <Terms xmlns="http://schemas.microsoft.com/office/infopath/2007/PartnerControls"/>
+    </lcf76f155ced4ddcb4097134ff3c332f>
+    <TaxCatchAll xmlns="14850beb-298a-4fc8-a503-90832f62333b" xsi:nil="true"/>
+    <_lisam_Description xmlns="14850beb-298a-4fc8-a503-90832f62333b" xsi:nil="true"/>
+  </documentManagement>
+</p:properties>
 </file>
 
 <file path=customXml/item2.xml><?xml version="1.0" encoding="utf-8"?>
@@ -10779,22 +12794,21 @@
 </file>
 
 <file path=customXml/item3.xml><?xml version="1.0" encoding="utf-8"?>
-<p:properties xmlns:p="http://schemas.microsoft.com/office/2006/metadata/properties" xmlns:xsi="http://www.w3.org/2001/XMLSchema-instance" xmlns:pc="http://schemas.microsoft.com/office/infopath/2007/PartnerControls">
-  <documentManagement>
-    <_lisam_PublishedVersion xmlns="d340b5a5-0d65-440d-82bb-a723aea3b715" xsi:nil="true"/>
-    <lcf76f155ced4ddcb4097134ff3c332f xmlns="d340b5a5-0d65-440d-82bb-a723aea3b715">
-      <Terms xmlns="http://schemas.microsoft.com/office/infopath/2007/PartnerControls"/>
-    </lcf76f155ced4ddcb4097134ff3c332f>
-    <TaxCatchAll xmlns="14850beb-298a-4fc8-a503-90832f62333b" xsi:nil="true"/>
-    <_lisam_Description xmlns="14850beb-298a-4fc8-a503-90832f62333b" xsi:nil="true"/>
-  </documentManagement>
-</p:properties>
+<?mso-contentType ?>
+<FormTemplates xmlns="http://schemas.microsoft.com/sharepoint/v3/contenttype/forms">
+  <Display>DocumentLibraryForm</Display>
+  <Edit>DocumentLibraryForm</Edit>
+  <New>DocumentLibraryForm</New>
+</FormTemplates>
 </file>
 
 <file path=customXml/itemProps1.xml><?xml version="1.0" encoding="utf-8"?>
-<ds:datastoreItem xmlns:ds="http://schemas.openxmlformats.org/officeDocument/2006/customXml" ds:itemID="{6811F695-6D66-4504-8BC2-E54CA35087B0}">
+<ds:datastoreItem xmlns:ds="http://schemas.openxmlformats.org/officeDocument/2006/customXml" ds:itemID="{23941E17-FE2C-457D-B284-7CCCB088D893}">
   <ds:schemaRefs>
-    <ds:schemaRef ds:uri="http://schemas.microsoft.com/sharepoint/v3/contenttype/forms"/>
+    <ds:schemaRef ds:uri="http://schemas.microsoft.com/office/2006/metadata/properties"/>
+    <ds:schemaRef ds:uri="http://schemas.microsoft.com/office/infopath/2007/PartnerControls"/>
+    <ds:schemaRef ds:uri="d340b5a5-0d65-440d-82bb-a723aea3b715"/>
+    <ds:schemaRef ds:uri="14850beb-298a-4fc8-a503-90832f62333b"/>
   </ds:schemaRefs>
 </ds:datastoreItem>
 </file>
@@ -10819,12 +12833,9 @@
 </file>
 
 <file path=customXml/itemProps3.xml><?xml version="1.0" encoding="utf-8"?>
-<ds:datastoreItem xmlns:ds="http://schemas.openxmlformats.org/officeDocument/2006/customXml" ds:itemID="{23941E17-FE2C-457D-B284-7CCCB088D893}">
+<ds:datastoreItem xmlns:ds="http://schemas.openxmlformats.org/officeDocument/2006/customXml" ds:itemID="{6811F695-6D66-4504-8BC2-E54CA35087B0}">
   <ds:schemaRefs>
-    <ds:schemaRef ds:uri="http://schemas.microsoft.com/office/2006/metadata/properties"/>
-    <ds:schemaRef ds:uri="http://schemas.microsoft.com/office/infopath/2007/PartnerControls"/>
-    <ds:schemaRef ds:uri="d340b5a5-0d65-440d-82bb-a723aea3b715"/>
-    <ds:schemaRef ds:uri="14850beb-298a-4fc8-a503-90832f62333b"/>
+    <ds:schemaRef ds:uri="http://schemas.microsoft.com/sharepoint/v3/contenttype/forms"/>
   </ds:schemaRefs>
 </ds:datastoreItem>
 </file>